--- a/отчет.docx
+++ b/отчет.docx
@@ -1,6 +1,6 @@
 
 <file path=word/document.xml><?xml version="1.0" encoding="utf-8"?>
-<w:document xmlns:wpc="http://schemas.microsoft.com/office/word/2010/wordprocessingCanvas" xmlns:cx="http://schemas.microsoft.com/office/drawing/2014/chartex" xmlns:cx1="http://schemas.microsoft.com/office/drawing/2015/9/8/chartex" xmlns:cx2="http://schemas.microsoft.com/office/drawing/2015/10/21/chartex" xmlns:cx3="http://schemas.microsoft.com/office/drawing/2016/5/9/chartex" xmlns:cx4="http://schemas.microsoft.com/office/drawing/2016/5/10/chartex" xmlns:cx5="http://schemas.microsoft.com/office/drawing/2016/5/11/chartex" xmlns:cx6="http://schemas.microsoft.com/office/drawing/2016/5/12/chartex" xmlns:cx7="http://schemas.microsoft.com/office/drawing/2016/5/13/chartex" xmlns:cx8="http://schemas.microsoft.com/office/drawing/2016/5/14/chartex" xmlns:mc="http://schemas.openxmlformats.org/markup-compatibility/2006" xmlns:aink="http://schemas.microsoft.com/office/drawing/2016/ink" xmlns:am3d="http://schemas.microsoft.com/office/drawing/2017/model3d" xmlns:o="urn:schemas-microsoft-com:office:office" xmlns:r="http://schemas.openxmlformats.org/officeDocument/2006/relationships" xmlns:m="http://schemas.openxmlformats.org/officeDocument/2006/math" xmlns:v="urn:schemas-microsoft-com:vml" xmlns:wp14="http://schemas.microsoft.com/office/word/2010/wordprocessingDrawing" xmlns:wp="http://schemas.openxmlformats.org/drawingml/2006/wordprocessingDrawing" xmlns:w10="urn:schemas-microsoft-com:office:word" xmlns:w="http://schemas.openxmlformats.org/wordprocessingml/2006/main" xmlns:w14="http://schemas.microsoft.com/office/word/2010/wordml" xmlns:w15="http://schemas.microsoft.com/office/word/2012/wordml" xmlns:w16cid="http://schemas.microsoft.com/office/word/2016/wordml/cid" xmlns:w16se="http://schemas.microsoft.com/office/word/2015/wordml/symex" xmlns:wpg="http://schemas.microsoft.com/office/word/2010/wordprocessingGroup" xmlns:wpi="http://schemas.microsoft.com/office/word/2010/wordprocessingInk" xmlns:wne="http://schemas.microsoft.com/office/word/2006/wordml" xmlns:wps="http://schemas.microsoft.com/office/word/2010/wordprocessingShape" mc:Ignorable="w14 w15 w16se w16cid wp14">
+<w:document xmlns:wpc="http://schemas.microsoft.com/office/word/2010/wordprocessingCanvas" xmlns:mc="http://schemas.openxmlformats.org/markup-compatibility/2006" xmlns:o="urn:schemas-microsoft-com:office:office" xmlns:r="http://schemas.openxmlformats.org/officeDocument/2006/relationships" xmlns:m="http://schemas.openxmlformats.org/officeDocument/2006/math" xmlns:v="urn:schemas-microsoft-com:vml" xmlns:wp14="http://schemas.microsoft.com/office/word/2010/wordprocessingDrawing" xmlns:wp="http://schemas.openxmlformats.org/drawingml/2006/wordprocessingDrawing" xmlns:w10="urn:schemas-microsoft-com:office:word" xmlns:w="http://schemas.openxmlformats.org/wordprocessingml/2006/main" xmlns:w14="http://schemas.microsoft.com/office/word/2010/wordml" xmlns:wpg="http://schemas.microsoft.com/office/word/2010/wordprocessingGroup" xmlns:wpi="http://schemas.microsoft.com/office/word/2010/wordprocessingInk" xmlns:wne="http://schemas.microsoft.com/office/word/2006/wordml" xmlns:wps="http://schemas.microsoft.com/office/word/2010/wordprocessingShape" mc:Ignorable="w14 wp14">
   <w:body>
     <w:p>
       <w:pPr>
@@ -43,7 +43,7 @@
                     <pic:cNvPicPr/>
                   </pic:nvPicPr>
                   <pic:blipFill>
-                    <a:blip r:embed="rId6" cstate="print">
+                    <a:blip r:embed="rId7" cstate="print">
                       <a:extLst>
                         <a:ext uri="{28A0092B-C50C-407E-A947-70E740481C1C}">
                           <a14:useLocalDpi xmlns:a14="http://schemas.microsoft.com/office/drawing/2010/main" val="0"/>
@@ -199,7 +199,7 @@
               </wp:anchor>
             </w:drawing>
           </mc:Choice>
-          <mc:Fallback>
+          <mc:Fallback xmlns:w16se="http://schemas.microsoft.com/office/word/2015/wordml/symex" xmlns:w16cid="http://schemas.microsoft.com/office/word/2016/wordml/cid" xmlns:w15="http://schemas.microsoft.com/office/word/2012/wordml" xmlns:am3d="http://schemas.microsoft.com/office/drawing/2017/model3d" xmlns:aink="http://schemas.microsoft.com/office/drawing/2016/ink" xmlns:cx8="http://schemas.microsoft.com/office/drawing/2016/5/14/chartex" xmlns:cx7="http://schemas.microsoft.com/office/drawing/2016/5/13/chartex" xmlns:cx6="http://schemas.microsoft.com/office/drawing/2016/5/12/chartex" xmlns:cx5="http://schemas.microsoft.com/office/drawing/2016/5/11/chartex" xmlns:cx4="http://schemas.microsoft.com/office/drawing/2016/5/10/chartex" xmlns:cx3="http://schemas.microsoft.com/office/drawing/2016/5/9/chartex" xmlns:cx2="http://schemas.microsoft.com/office/drawing/2015/10/21/chartex" xmlns:cx1="http://schemas.microsoft.com/office/drawing/2015/9/8/chartex" xmlns:cx="http://schemas.microsoft.com/office/drawing/2014/chartex">
             <w:pict>
               <v:shapetype w14:anchorId="0444FFE2" id="_x0000_t32" coordsize="21600,21600" o:spt="32" o:oned="t" path="m,l21600,21600e" filled="f">
                 <v:path arrowok="t" fillok="f" o:connecttype="none"/>
@@ -662,7 +662,7 @@
           <w:sz w:val="26"/>
           <w:szCs w:val="26"/>
         </w:rPr>
-        <w:t xml:space="preserve"> [</w:t>
+        <w:t xml:space="preserve"> </w:t>
       </w:r>
       <w:r>
         <w:rPr>
@@ -670,7 +670,7 @@
           <w:sz w:val="26"/>
           <w:szCs w:val="26"/>
         </w:rPr>
-        <w:t>регалии</w:t>
+        <w:t>старший преподаватель</w:t>
       </w:r>
       <w:r>
         <w:rPr>
@@ -678,26 +678,29 @@
           <w:sz w:val="26"/>
           <w:szCs w:val="26"/>
         </w:rPr>
-        <w:t>]</w:t>
-      </w:r>
+        <w:t xml:space="preserve"> кафедры </w:t>
+      </w:r>
+      <w:proofErr w:type="spellStart"/>
       <w:r>
         <w:rPr>
           <w:rFonts w:ascii="Times New Roman" w:hAnsi="Times New Roman"/>
           <w:sz w:val="26"/>
           <w:szCs w:val="26"/>
         </w:rPr>
-        <w:t xml:space="preserve"> кафедры </w:t>
-      </w:r>
-      <w:proofErr w:type="spellStart"/>
-      <w:r>
+        <w:t>ИТиЭО</w:t>
+      </w:r>
+      <w:proofErr w:type="spellEnd"/>
+    </w:p>
+    <w:p>
+      <w:pPr>
+        <w:spacing w:after="0" w:line="240" w:lineRule="atLeast"/>
+        <w:jc w:val="right"/>
         <w:rPr>
           <w:rFonts w:ascii="Times New Roman" w:hAnsi="Times New Roman"/>
           <w:sz w:val="26"/>
           <w:szCs w:val="26"/>
         </w:rPr>
-        <w:t>ИТиЭО</w:t>
-      </w:r>
-      <w:proofErr w:type="spellEnd"/>
+      </w:pPr>
     </w:p>
     <w:p>
       <w:pPr>
@@ -709,6 +712,14 @@
           <w:szCs w:val="26"/>
         </w:rPr>
       </w:pPr>
+      <w:r>
+        <w:rPr>
+          <w:rFonts w:ascii="Times New Roman" w:hAnsi="Times New Roman"/>
+          <w:sz w:val="26"/>
+          <w:szCs w:val="26"/>
+        </w:rPr>
+        <w:t>____________________</w:t>
+      </w:r>
     </w:p>
     <w:p>
       <w:pPr>
@@ -716,17 +727,108 @@
         <w:jc w:val="right"/>
         <w:rPr>
           <w:rFonts w:ascii="Times New Roman" w:hAnsi="Times New Roman"/>
+        </w:rPr>
+      </w:pPr>
+      <w:r>
+        <w:rPr>
+          <w:rFonts w:ascii="Times New Roman" w:hAnsi="Times New Roman"/>
+        </w:rPr>
+        <w:t>(</w:t>
+      </w:r>
+      <w:r>
+        <w:rPr>
+          <w:rFonts w:ascii="Times New Roman" w:hAnsi="Times New Roman"/>
+        </w:rPr>
+        <w:t>Ильина Т.С.</w:t>
+      </w:r>
+      <w:r>
+        <w:rPr>
+          <w:rFonts w:ascii="Times New Roman" w:hAnsi="Times New Roman"/>
+        </w:rPr>
+        <w:t>)</w:t>
+      </w:r>
+    </w:p>
+    <w:p>
+      <w:pPr>
+        <w:spacing w:after="0" w:line="240" w:lineRule="atLeast"/>
+        <w:jc w:val="right"/>
+        <w:rPr>
+          <w:rFonts w:ascii="Times New Roman" w:hAnsi="Times New Roman"/>
           <w:sz w:val="26"/>
           <w:szCs w:val="26"/>
         </w:rPr>
       </w:pPr>
-      <w:r>
+    </w:p>
+    <w:p>
+      <w:pPr>
+        <w:spacing w:after="0" w:line="240" w:lineRule="atLeast"/>
+        <w:jc w:val="right"/>
         <w:rPr>
           <w:rFonts w:ascii="Times New Roman" w:hAnsi="Times New Roman"/>
           <w:sz w:val="26"/>
           <w:szCs w:val="26"/>
         </w:rPr>
-        <w:t>____________________</w:t>
+      </w:pPr>
+      <w:r>
+        <w:rPr>
+          <w:noProof/>
+        </w:rPr>
+        <w:pict>
+          <v:shapetype id="_x0000_t75" coordsize="21600,21600" o:spt="75" o:preferrelative="t" path="m@4@5l@4@11@9@11@9@5xe" filled="f" stroked="f">
+            <v:stroke joinstyle="miter"/>
+            <v:formulas>
+              <v:f eqn="if lineDrawn pixelLineWidth 0"/>
+              <v:f eqn="sum @0 1 0"/>
+              <v:f eqn="sum 0 0 @1"/>
+              <v:f eqn="prod @2 1 2"/>
+              <v:f eqn="prod @3 21600 pixelWidth"/>
+              <v:f eqn="prod @3 21600 pixelHeight"/>
+              <v:f eqn="sum @0 0 1"/>
+              <v:f eqn="prod @6 1 2"/>
+              <v:f eqn="prod @7 21600 pixelWidth"/>
+              <v:f eqn="sum @8 21600 0"/>
+              <v:f eqn="prod @7 21600 pixelHeight"/>
+              <v:f eqn="sum @10 21600 0"/>
+            </v:formulas>
+            <v:path o:extrusionok="f" gradientshapeok="t" o:connecttype="rect"/>
+            <o:lock v:ext="edit" aspectratio="t"/>
+          </v:shapetype>
+          <v:shape id="_x0000_s1027" type="#_x0000_t75" style="position:absolute;left:0;text-align:left;margin-left:355.45pt;margin-top:14.2pt;width:106.45pt;height:39.4pt;rotation:-1297934fd;z-index:251664384;mso-position-horizontal-relative:text;mso-position-vertical-relative:text">
+            <v:imagedata r:id="rId8" o:title="photo1"/>
+          </v:shape>
+        </w:pict>
+      </w:r>
+      <w:r>
+        <w:rPr>
+          <w:rFonts w:ascii="Times New Roman" w:hAnsi="Times New Roman"/>
+          <w:sz w:val="26"/>
+          <w:szCs w:val="26"/>
+        </w:rPr>
+        <w:t>Студент</w:t>
+      </w:r>
+      <w:r>
+        <w:rPr>
+          <w:rFonts w:ascii="Times New Roman" w:hAnsi="Times New Roman"/>
+          <w:sz w:val="26"/>
+          <w:szCs w:val="26"/>
+        </w:rPr>
+        <w:t xml:space="preserve"> </w:t>
+      </w:r>
+      <w:r>
+        <w:rPr>
+          <w:rFonts w:ascii="Times New Roman" w:hAnsi="Times New Roman"/>
+          <w:sz w:val="26"/>
+          <w:szCs w:val="26"/>
+        </w:rPr>
+        <w:t>4</w:t>
+      </w:r>
+      <w:r>
+        <w:rPr>
+          <w:rFonts w:ascii="Times New Roman" w:hAnsi="Times New Roman"/>
+          <w:sz w:val="26"/>
+          <w:szCs w:val="26"/>
+        </w:rPr>
+        <w:t xml:space="preserve"> курса</w:t>
       </w:r>
     </w:p>
     <w:p>
@@ -735,14 +837,10 @@
         <w:jc w:val="right"/>
         <w:rPr>
           <w:rFonts w:ascii="Times New Roman" w:hAnsi="Times New Roman"/>
-        </w:rPr>
-      </w:pPr>
-      <w:r>
-        <w:rPr>
-          <w:rFonts w:ascii="Times New Roman" w:hAnsi="Times New Roman"/>
-        </w:rPr>
-        <w:t>(ФИО)</w:t>
-      </w:r>
+          <w:sz w:val="26"/>
+          <w:szCs w:val="26"/>
+        </w:rPr>
+      </w:pPr>
     </w:p>
     <w:p>
       <w:pPr>
@@ -754,6 +852,32 @@
           <w:szCs w:val="26"/>
         </w:rPr>
       </w:pPr>
+      <w:r>
+        <w:rPr>
+          <w:rFonts w:ascii="Times New Roman" w:hAnsi="Times New Roman"/>
+          <w:sz w:val="26"/>
+          <w:szCs w:val="26"/>
+        </w:rPr>
+        <w:t>__</w:t>
+      </w:r>
+      <w:r>
+        <w:rPr>
+          <w:rFonts w:ascii="Times New Roman" w:hAnsi="Times New Roman"/>
+          <w:sz w:val="26"/>
+          <w:szCs w:val="26"/>
+          <w:u w:val="single"/>
+        </w:rPr>
+        <w:t xml:space="preserve">_____________ </w:t>
+      </w:r>
+      <w:r>
+        <w:rPr>
+          <w:rFonts w:ascii="Times New Roman" w:hAnsi="Times New Roman"/>
+          <w:sz w:val="26"/>
+          <w:szCs w:val="26"/>
+          <w:u w:val="single"/>
+        </w:rPr>
+        <w:t>____</w:t>
+      </w:r>
     </w:p>
     <w:p>
       <w:pPr>
@@ -761,143 +885,92 @@
         <w:jc w:val="right"/>
         <w:rPr>
           <w:rFonts w:ascii="Times New Roman" w:hAnsi="Times New Roman"/>
+        </w:rPr>
+      </w:pPr>
+      <w:r>
+        <w:rPr>
+          <w:rFonts w:ascii="Times New Roman" w:hAnsi="Times New Roman"/>
+        </w:rPr>
+        <w:t>(</w:t>
+      </w:r>
+      <w:r>
+        <w:rPr>
+          <w:rFonts w:ascii="Times New Roman" w:hAnsi="Times New Roman"/>
+        </w:rPr>
+        <w:t>Выговский Е.И.</w:t>
+      </w:r>
+      <w:r>
+        <w:rPr>
+          <w:rFonts w:ascii="Times New Roman" w:hAnsi="Times New Roman"/>
+        </w:rPr>
+        <w:t>)</w:t>
+      </w:r>
+    </w:p>
+    <w:p>
+      <w:pPr>
+        <w:jc w:val="center"/>
+        <w:rPr>
+          <w:rFonts w:ascii="Times New Roman" w:hAnsi="Times New Roman"/>
           <w:sz w:val="26"/>
           <w:szCs w:val="26"/>
         </w:rPr>
       </w:pPr>
-      <w:r>
+    </w:p>
+    <w:p>
+      <w:pPr>
+        <w:jc w:val="center"/>
         <w:rPr>
           <w:rFonts w:ascii="Times New Roman" w:hAnsi="Times New Roman"/>
           <w:sz w:val="26"/>
           <w:szCs w:val="26"/>
         </w:rPr>
-        <w:t>Студент</w:t>
-      </w:r>
-      <w:r>
+      </w:pPr>
+    </w:p>
+    <w:p>
+      <w:pPr>
+        <w:jc w:val="center"/>
         <w:rPr>
           <w:rFonts w:ascii="Times New Roman" w:hAnsi="Times New Roman"/>
           <w:sz w:val="26"/>
           <w:szCs w:val="26"/>
         </w:rPr>
-        <w:t xml:space="preserve"> </w:t>
-      </w:r>
+      </w:pPr>
       <w:r>
         <w:rPr>
           <w:rFonts w:ascii="Times New Roman" w:hAnsi="Times New Roman"/>
           <w:sz w:val="26"/>
           <w:szCs w:val="26"/>
         </w:rPr>
-        <w:t>4</w:t>
-      </w:r>
-      <w:r>
+        <w:t>Санкт-Петербург</w:t>
+      </w:r>
+    </w:p>
+    <w:p>
+      <w:pPr>
+        <w:jc w:val="center"/>
         <w:rPr>
           <w:rFonts w:ascii="Times New Roman" w:hAnsi="Times New Roman"/>
           <w:sz w:val="26"/>
           <w:szCs w:val="26"/>
         </w:rPr>
-        <w:t xml:space="preserve"> курса</w:t>
-      </w:r>
-    </w:p>
-    <w:p>
-      <w:pPr>
-        <w:spacing w:after="0" w:line="240" w:lineRule="atLeast"/>
-        <w:jc w:val="right"/>
+      </w:pPr>
+      <w:r>
         <w:rPr>
           <w:rFonts w:ascii="Times New Roman" w:hAnsi="Times New Roman"/>
           <w:sz w:val="26"/>
           <w:szCs w:val="26"/>
         </w:rPr>
-      </w:pPr>
-    </w:p>
-    <w:p>
-      <w:pPr>
-        <w:spacing w:after="0" w:line="240" w:lineRule="atLeast"/>
-        <w:jc w:val="right"/>
+        <w:t xml:space="preserve"> 20</w:t>
+      </w:r>
+      <w:r>
         <w:rPr>
           <w:rFonts w:ascii="Times New Roman" w:hAnsi="Times New Roman"/>
           <w:sz w:val="26"/>
           <w:szCs w:val="26"/>
         </w:rPr>
-      </w:pPr>
-      <w:r>
-        <w:rPr>
-          <w:rFonts w:ascii="Times New Roman" w:hAnsi="Times New Roman"/>
-          <w:sz w:val="26"/>
-          <w:szCs w:val="26"/>
-        </w:rPr>
-        <w:t>____________________</w:t>
-      </w:r>
-    </w:p>
-    <w:p>
-      <w:pPr>
-        <w:spacing w:after="0" w:line="240" w:lineRule="atLeast"/>
-        <w:jc w:val="right"/>
-        <w:rPr>
-          <w:rFonts w:ascii="Times New Roman" w:hAnsi="Times New Roman"/>
-        </w:rPr>
-      </w:pPr>
-      <w:r>
-        <w:rPr>
-          <w:rFonts w:ascii="Times New Roman" w:hAnsi="Times New Roman"/>
-        </w:rPr>
-        <w:t>(ФИО)</w:t>
-      </w:r>
-    </w:p>
-    <w:p>
-      <w:pPr>
-        <w:jc w:val="center"/>
-        <w:rPr>
-          <w:rFonts w:ascii="Times New Roman" w:hAnsi="Times New Roman"/>
-          <w:sz w:val="26"/>
-          <w:szCs w:val="26"/>
-        </w:rPr>
-      </w:pPr>
-    </w:p>
-    <w:p>
-      <w:pPr>
-        <w:jc w:val="center"/>
-        <w:rPr>
-          <w:rFonts w:ascii="Times New Roman" w:hAnsi="Times New Roman"/>
-          <w:sz w:val="26"/>
-          <w:szCs w:val="26"/>
-        </w:rPr>
-      </w:pPr>
-    </w:p>
-    <w:p>
-      <w:pPr>
-        <w:jc w:val="center"/>
-        <w:rPr>
-          <w:rFonts w:ascii="Times New Roman" w:hAnsi="Times New Roman"/>
-          <w:sz w:val="26"/>
-          <w:szCs w:val="26"/>
-        </w:rPr>
-      </w:pPr>
-      <w:r>
-        <w:rPr>
-          <w:rFonts w:ascii="Times New Roman" w:hAnsi="Times New Roman"/>
-          <w:sz w:val="26"/>
-          <w:szCs w:val="26"/>
-        </w:rPr>
-        <w:t>Санкт-Петербург</w:t>
-      </w:r>
-    </w:p>
-    <w:p>
-      <w:pPr>
-        <w:jc w:val="center"/>
-        <w:rPr>
-          <w:rFonts w:ascii="Times New Roman" w:hAnsi="Times New Roman"/>
-          <w:sz w:val="26"/>
-          <w:szCs w:val="26"/>
-        </w:rPr>
-      </w:pPr>
-      <w:r>
-        <w:rPr>
-          <w:rFonts w:ascii="Times New Roman" w:hAnsi="Times New Roman"/>
-          <w:sz w:val="26"/>
-          <w:szCs w:val="26"/>
-        </w:rPr>
-        <w:t xml:space="preserve"> 20___</w:t>
-      </w:r>
+        <w:t>22</w:t>
+      </w:r>
+      <w:bookmarkStart w:id="0" w:name="_GoBack"/>
+      <w:bookmarkEnd w:id="0"/>
     </w:p>
     <w:p>
       <w:pPr>
@@ -1275,9 +1348,8 @@
           <w:szCs w:val="24"/>
           <w:lang w:eastAsia="ru-RU"/>
         </w:rPr>
-        <w:t xml:space="preserve">По результатам выполнения </w:t>
-      </w:r>
-      <w:proofErr w:type="gramStart"/>
+        <w:t xml:space="preserve">По результатам выполнения заданий  1.1-1.3 студент предоставляет разработанное техническое задание. </w:t>
+      </w:r>
       <w:r>
         <w:rPr>
           <w:rFonts w:ascii="Times New Roman" w:eastAsiaTheme="minorHAnsi" w:hAnsi="Times New Roman"/>
@@ -1286,9 +1358,8 @@
           <w:szCs w:val="24"/>
           <w:lang w:eastAsia="ru-RU"/>
         </w:rPr>
-        <w:t>заданий  1.1</w:t>
-      </w:r>
-      <w:proofErr w:type="gramEnd"/>
+        <w:t xml:space="preserve">Текстовый </w:t>
+      </w:r>
       <w:r>
         <w:rPr>
           <w:rFonts w:ascii="Times New Roman" w:eastAsiaTheme="minorHAnsi" w:hAnsi="Times New Roman"/>
@@ -1297,8 +1368,20 @@
           <w:szCs w:val="24"/>
           <w:lang w:eastAsia="ru-RU"/>
         </w:rPr>
-        <w:t xml:space="preserve">-1.3 студент предоставляет разработанное техническое задание. </w:t>
-      </w:r>
+        <w:t>документ</w:t>
+      </w:r>
+    </w:p>
+    <w:p>
+      <w:pPr>
+        <w:spacing w:after="0" w:line="240" w:lineRule="auto"/>
+        <w:rPr>
+          <w:rFonts w:ascii="Times New Roman" w:eastAsia="Times New Roman" w:hAnsi="Times New Roman"/>
+          <w:i/>
+          <w:sz w:val="24"/>
+          <w:szCs w:val="24"/>
+          <w:lang w:val="en-US" w:eastAsia="ru-RU"/>
+        </w:rPr>
+      </w:pPr>
       <w:r>
         <w:rPr>
           <w:rFonts w:ascii="Times New Roman" w:eastAsiaTheme="minorHAnsi" w:hAnsi="Times New Roman"/>
@@ -1307,22 +1390,9 @@
           <w:szCs w:val="24"/>
           <w:lang w:eastAsia="ru-RU"/>
         </w:rPr>
-        <w:t xml:space="preserve">Текстовый </w:t>
-      </w:r>
-      <w:r>
-        <w:rPr>
-          <w:rFonts w:ascii="Times New Roman" w:eastAsiaTheme="minorHAnsi" w:hAnsi="Times New Roman"/>
-          <w:color w:val="000000"/>
-          <w:sz w:val="24"/>
-          <w:szCs w:val="24"/>
-          <w:lang w:eastAsia="ru-RU"/>
-        </w:rPr>
-        <w:t>документ</w:t>
-      </w:r>
-    </w:p>
-    <w:p>
-      <w:pPr>
-        <w:spacing w:after="0" w:line="240" w:lineRule="auto"/>
+        <w:br/>
+      </w:r>
+      <w:r>
         <w:rPr>
           <w:rFonts w:ascii="Times New Roman" w:eastAsia="Times New Roman" w:hAnsi="Times New Roman"/>
           <w:i/>
@@ -1330,17 +1400,9 @@
           <w:szCs w:val="24"/>
           <w:lang w:eastAsia="ru-RU"/>
         </w:rPr>
-      </w:pPr>
-      <w:r>
-        <w:rPr>
-          <w:rFonts w:ascii="Times New Roman" w:eastAsiaTheme="minorHAnsi" w:hAnsi="Times New Roman"/>
-          <w:color w:val="000000"/>
-          <w:sz w:val="24"/>
-          <w:szCs w:val="24"/>
-          <w:lang w:eastAsia="ru-RU"/>
-        </w:rPr>
-        <w:br/>
-      </w:r>
+        <w:t>QR-код задания (на GIT-</w:t>
+      </w:r>
+      <w:proofErr w:type="spellStart"/>
       <w:r>
         <w:rPr>
           <w:rFonts w:ascii="Times New Roman" w:eastAsia="Times New Roman" w:hAnsi="Times New Roman"/>
@@ -1349,21 +1411,19 @@
           <w:szCs w:val="24"/>
           <w:lang w:eastAsia="ru-RU"/>
         </w:rPr>
-        <w:t>QR-код задания (на GIT-репозиторий):</w:t>
-      </w:r>
-    </w:p>
-    <w:p>
-      <w:pPr>
-        <w:spacing w:after="0" w:line="240" w:lineRule="auto"/>
-        <w:jc w:val="both"/>
-        <w:rPr>
-          <w:rFonts w:ascii="Times New Roman" w:eastAsia="Times New Roman" w:hAnsi="Times New Roman"/>
-          <w:color w:val="000000"/>
-          <w:sz w:val="24"/>
-          <w:szCs w:val="24"/>
-          <w:lang w:eastAsia="ru-RU"/>
-        </w:rPr>
-      </w:pPr>
+        <w:t>репозиторий</w:t>
+      </w:r>
+      <w:proofErr w:type="spellEnd"/>
+      <w:r>
+        <w:rPr>
+          <w:rFonts w:ascii="Times New Roman" w:eastAsia="Times New Roman" w:hAnsi="Times New Roman"/>
+          <w:i/>
+          <w:sz w:val="24"/>
+          <w:szCs w:val="24"/>
+          <w:lang w:eastAsia="ru-RU"/>
+        </w:rPr>
+        <w:t>):</w:t>
+      </w:r>
     </w:p>
     <w:p>
       <w:pPr>
@@ -1375,6 +1435,60 @@
           <w:lang w:eastAsia="ru-RU"/>
         </w:rPr>
       </w:pPr>
+      <w:r>
+        <w:rPr>
+          <w:noProof/>
+          <w:lang w:eastAsia="ru-RU"/>
+        </w:rPr>
+        <w:drawing>
+          <wp:inline distT="0" distB="0" distL="0" distR="0">
+            <wp:extent cx="1401289" cy="1401289"/>
+            <wp:effectExtent l="0" t="0" r="8890" b="8890"/>
+            <wp:docPr id="1" name="Рисунок 1" descr="http://qrcoder.ru/code/?https%3A%2F%2Fgithub.com%2Feugenexii%2Fpractice-8sem%2Fblob%2Fmain%2Fisr%2F%25D1%2582%25D0%25B7.pdf&amp;4&amp;0"/>
+            <wp:cNvGraphicFramePr>
+              <a:graphicFrameLocks xmlns:a="http://schemas.openxmlformats.org/drawingml/2006/main" noChangeAspect="1"/>
+            </wp:cNvGraphicFramePr>
+            <a:graphic xmlns:a="http://schemas.openxmlformats.org/drawingml/2006/main">
+              <a:graphicData uri="http://schemas.openxmlformats.org/drawingml/2006/picture">
+                <pic:pic xmlns:pic="http://schemas.openxmlformats.org/drawingml/2006/picture">
+                  <pic:nvPicPr>
+                    <pic:cNvPr id="0" name="Picture 1" descr="http://qrcoder.ru/code/?https%3A%2F%2Fgithub.com%2Feugenexii%2Fpractice-8sem%2Fblob%2Fmain%2Fisr%2F%25D1%2582%25D0%25B7.pdf&amp;4&amp;0"/>
+                    <pic:cNvPicPr>
+                      <a:picLocks noChangeAspect="1" noChangeArrowheads="1"/>
+                    </pic:cNvPicPr>
+                  </pic:nvPicPr>
+                  <pic:blipFill>
+                    <a:blip r:embed="rId9">
+                      <a:extLst>
+                        <a:ext uri="{28A0092B-C50C-407E-A947-70E740481C1C}">
+                          <a14:useLocalDpi xmlns:a14="http://schemas.microsoft.com/office/drawing/2010/main" val="0"/>
+                        </a:ext>
+                      </a:extLst>
+                    </a:blip>
+                    <a:srcRect/>
+                    <a:stretch>
+                      <a:fillRect/>
+                    </a:stretch>
+                  </pic:blipFill>
+                  <pic:spPr bwMode="auto">
+                    <a:xfrm>
+                      <a:off x="0" y="0"/>
+                      <a:ext cx="1404939" cy="1404939"/>
+                    </a:xfrm>
+                    <a:prstGeom prst="rect">
+                      <a:avLst/>
+                    </a:prstGeom>
+                    <a:noFill/>
+                    <a:ln>
+                      <a:noFill/>
+                    </a:ln>
+                  </pic:spPr>
+                </pic:pic>
+              </a:graphicData>
+            </a:graphic>
+          </wp:inline>
+        </w:drawing>
+      </w:r>
     </w:p>
     <w:p>
       <w:pPr>
@@ -1641,7 +1755,21 @@
         <w:rPr>
           <w:color w:val="000000"/>
         </w:rPr>
-        <w:t>• биоинформатика (</w:t>
+        <w:t xml:space="preserve">• </w:t>
+      </w:r>
+      <w:proofErr w:type="spellStart"/>
+      <w:r>
+        <w:rPr>
+          <w:color w:val="000000"/>
+        </w:rPr>
+        <w:t>биоинформатика</w:t>
+      </w:r>
+      <w:proofErr w:type="spellEnd"/>
+      <w:r>
+        <w:rPr>
+          <w:color w:val="000000"/>
+        </w:rPr>
+        <w:t xml:space="preserve"> (</w:t>
       </w:r>
       <w:proofErr w:type="spellStart"/>
       <w:r>
@@ -2110,6 +2238,7 @@
           <w:szCs w:val="24"/>
           <w:lang w:eastAsia="ru-RU"/>
         </w:rPr>
+        <w:lastRenderedPageBreak/>
         <w:t xml:space="preserve">Задание 2.1. </w:t>
       </w:r>
       <w:r>
@@ -2343,7 +2472,6 @@
           <w:szCs w:val="24"/>
           <w:lang w:val="en-US" w:eastAsia="ru-RU"/>
         </w:rPr>
-        <w:lastRenderedPageBreak/>
         <w:t xml:space="preserve">• </w:t>
       </w:r>
       <w:r>
@@ -3145,7 +3273,7 @@
           <w:color w:val="000000"/>
           <w:sz w:val="24"/>
           <w:szCs w:val="24"/>
-          <w:lang w:val="en-US" w:eastAsia="ru-RU"/>
+          <w:lang w:eastAsia="ru-RU"/>
         </w:rPr>
         <w:t xml:space="preserve"> </w:t>
       </w:r>
@@ -3490,9 +3618,8 @@
           <w:szCs w:val="24"/>
           <w:lang w:eastAsia="ru-RU"/>
         </w:rPr>
-        <w:t>Примечание</w:t>
-      </w:r>
-      <w:proofErr w:type="gramStart"/>
+        <w:t xml:space="preserve">Примечание: </w:t>
+      </w:r>
       <w:r>
         <w:rPr>
           <w:rFonts w:ascii="Times New Roman" w:eastAsiaTheme="minorHAnsi" w:hAnsi="Times New Roman"/>
@@ -3501,7 +3628,7 @@
           <w:szCs w:val="24"/>
           <w:lang w:eastAsia="ru-RU"/>
         </w:rPr>
-        <w:t xml:space="preserve">: </w:t>
+        <w:t>В результате выполнения 2.1 – 2.3 студент формирует текстовый документ, оформленного в соответствии с ГОСТ.</w:t>
       </w:r>
       <w:r>
         <w:rPr>
@@ -3511,9 +3638,8 @@
           <w:szCs w:val="24"/>
           <w:lang w:eastAsia="ru-RU"/>
         </w:rPr>
-        <w:t>В результате</w:t>
-      </w:r>
-      <w:proofErr w:type="gramEnd"/>
+        <w:t xml:space="preserve"> </w:t>
+      </w:r>
       <w:r>
         <w:rPr>
           <w:rFonts w:ascii="Times New Roman" w:eastAsiaTheme="minorHAnsi" w:hAnsi="Times New Roman"/>
@@ -3522,7 +3648,7 @@
           <w:szCs w:val="24"/>
           <w:lang w:eastAsia="ru-RU"/>
         </w:rPr>
-        <w:t xml:space="preserve"> выполнения 2.1 – 2.3 студент формирует текстовый документ, оформленного в соответствии с ГОСТ.</w:t>
+        <w:t xml:space="preserve">Текстовый </w:t>
       </w:r>
       <w:r>
         <w:rPr>
@@ -3532,10 +3658,20 @@
           <w:szCs w:val="24"/>
           <w:lang w:eastAsia="ru-RU"/>
         </w:rPr>
-        <w:t xml:space="preserve"> </w:t>
-      </w:r>
-      <w:bookmarkStart w:id="0" w:name="_GoBack"/>
-      <w:bookmarkEnd w:id="0"/>
+        <w:t>документ</w:t>
+      </w:r>
+    </w:p>
+    <w:p>
+      <w:pPr>
+        <w:spacing w:after="0" w:line="240" w:lineRule="auto"/>
+        <w:rPr>
+          <w:rFonts w:ascii="Times New Roman" w:eastAsia="Times New Roman" w:hAnsi="Times New Roman"/>
+          <w:i/>
+          <w:sz w:val="24"/>
+          <w:szCs w:val="24"/>
+          <w:lang w:eastAsia="ru-RU"/>
+        </w:rPr>
+      </w:pPr>
       <w:r>
         <w:rPr>
           <w:rFonts w:ascii="Times New Roman" w:eastAsiaTheme="minorHAnsi" w:hAnsi="Times New Roman"/>
@@ -3544,22 +3680,9 @@
           <w:szCs w:val="24"/>
           <w:lang w:eastAsia="ru-RU"/>
         </w:rPr>
-        <w:t xml:space="preserve">Текстовый </w:t>
-      </w:r>
-      <w:r>
-        <w:rPr>
-          <w:rFonts w:ascii="Times New Roman" w:eastAsiaTheme="minorHAnsi" w:hAnsi="Times New Roman"/>
-          <w:color w:val="000000"/>
-          <w:sz w:val="24"/>
-          <w:szCs w:val="24"/>
-          <w:lang w:eastAsia="ru-RU"/>
-        </w:rPr>
-        <w:t>документ</w:t>
-      </w:r>
-    </w:p>
-    <w:p>
-      <w:pPr>
-        <w:spacing w:after="0" w:line="240" w:lineRule="auto"/>
+        <w:br/>
+      </w:r>
+      <w:r>
         <w:rPr>
           <w:rFonts w:ascii="Times New Roman" w:eastAsia="Times New Roman" w:hAnsi="Times New Roman"/>
           <w:i/>
@@ -3567,31 +3690,70 @@
           <w:szCs w:val="24"/>
           <w:lang w:eastAsia="ru-RU"/>
         </w:rPr>
-      </w:pPr>
-      <w:r>
-        <w:rPr>
-          <w:rFonts w:ascii="Times New Roman" w:eastAsiaTheme="minorHAnsi" w:hAnsi="Times New Roman"/>
-          <w:color w:val="000000"/>
-          <w:sz w:val="24"/>
-          <w:szCs w:val="24"/>
-          <w:lang w:eastAsia="ru-RU"/>
-        </w:rPr>
-        <w:br/>
-      </w:r>
-      <w:r>
-        <w:rPr>
-          <w:rFonts w:ascii="Times New Roman" w:eastAsia="Times New Roman" w:hAnsi="Times New Roman"/>
-          <w:i/>
-          <w:sz w:val="24"/>
-          <w:szCs w:val="24"/>
-          <w:lang w:eastAsia="ru-RU"/>
-        </w:rPr>
         <w:t>QR-код задания (на GIT-репозиторий):</w:t>
       </w:r>
     </w:p>
-    <w:p/>
-    <w:p/>
-    <w:p/>
+    <w:p>
+      <w:pPr>
+        <w:rPr>
+          <w:lang w:val="en-US"/>
+        </w:rPr>
+      </w:pPr>
+      <w:r>
+        <w:rPr>
+          <w:noProof/>
+          <w:lang w:eastAsia="ru-RU"/>
+        </w:rPr>
+        <w:drawing>
+          <wp:inline distT="0" distB="0" distL="0" distR="0">
+            <wp:extent cx="1401288" cy="1401288"/>
+            <wp:effectExtent l="0" t="0" r="8890" b="8890"/>
+            <wp:docPr id="3" name="Рисунок 3" descr="http://qrcoder.ru/code/?https%3A%2F%2Fgithub.com%2Feugenexii%2Fpractice-8sem%2Fblob%2Fmain%2Fvsr%2Fvsr.pdf&amp;4&amp;0"/>
+            <wp:cNvGraphicFramePr>
+              <a:graphicFrameLocks xmlns:a="http://schemas.openxmlformats.org/drawingml/2006/main" noChangeAspect="1"/>
+            </wp:cNvGraphicFramePr>
+            <a:graphic xmlns:a="http://schemas.openxmlformats.org/drawingml/2006/main">
+              <a:graphicData uri="http://schemas.openxmlformats.org/drawingml/2006/picture">
+                <pic:pic xmlns:pic="http://schemas.openxmlformats.org/drawingml/2006/picture">
+                  <pic:nvPicPr>
+                    <pic:cNvPr id="0" name="Picture 3" descr="http://qrcoder.ru/code/?https%3A%2F%2Fgithub.com%2Feugenexii%2Fpractice-8sem%2Fblob%2Fmain%2Fvsr%2Fvsr.pdf&amp;4&amp;0"/>
+                    <pic:cNvPicPr>
+                      <a:picLocks noChangeAspect="1" noChangeArrowheads="1"/>
+                    </pic:cNvPicPr>
+                  </pic:nvPicPr>
+                  <pic:blipFill>
+                    <a:blip r:embed="rId10">
+                      <a:extLst>
+                        <a:ext uri="{28A0092B-C50C-407E-A947-70E740481C1C}">
+                          <a14:useLocalDpi xmlns:a14="http://schemas.microsoft.com/office/drawing/2010/main" val="0"/>
+                        </a:ext>
+                      </a:extLst>
+                    </a:blip>
+                    <a:srcRect/>
+                    <a:stretch>
+                      <a:fillRect/>
+                    </a:stretch>
+                  </pic:blipFill>
+                  <pic:spPr bwMode="auto">
+                    <a:xfrm>
+                      <a:off x="0" y="0"/>
+                      <a:ext cx="1404938" cy="1404938"/>
+                    </a:xfrm>
+                    <a:prstGeom prst="rect">
+                      <a:avLst/>
+                    </a:prstGeom>
+                    <a:noFill/>
+                    <a:ln>
+                      <a:noFill/>
+                    </a:ln>
+                  </pic:spPr>
+                </pic:pic>
+              </a:graphicData>
+            </a:graphic>
+          </wp:inline>
+        </w:drawing>
+      </w:r>
+    </w:p>
     <w:p>
       <w:pPr>
         <w:tabs>
@@ -3707,6 +3869,16 @@
           <w:vertAlign w:val="superscript"/>
         </w:rPr>
       </w:pPr>
+      <w:r>
+        <w:rPr>
+          <w:noProof/>
+        </w:rPr>
+        <w:pict>
+          <v:shape id="_x0000_s1026" type="#_x0000_t75" style="position:absolute;left:0;text-align:left;margin-left:135.6pt;margin-top:2.95pt;width:153.4pt;height:56.75pt;rotation:-1500701fd;z-index:251662336;mso-position-horizontal-relative:text;mso-position-vertical-relative:text">
+            <v:imagedata r:id="rId8" o:title="photo1"/>
+          </v:shape>
+        </w:pict>
+      </w:r>
     </w:p>
     <w:p>
       <w:pPr>
@@ -3813,50 +3985,6 @@
         <w:t>(подпись студента)</w:t>
       </w:r>
     </w:p>
-    <w:p/>
-    <w:p>
-      <w:pPr>
-        <w:spacing w:after="0" w:line="240" w:lineRule="auto"/>
-        <w:rPr>
-          <w:rFonts w:ascii="Times" w:eastAsia="Times New Roman" w:hAnsi="Times"/>
-          <w:sz w:val="20"/>
-          <w:szCs w:val="20"/>
-          <w:lang w:eastAsia="ru-RU"/>
-        </w:rPr>
-      </w:pPr>
-    </w:p>
-    <w:p>
-      <w:pPr>
-        <w:spacing w:after="0" w:line="240" w:lineRule="auto"/>
-        <w:jc w:val="both"/>
-        <w:rPr>
-          <w:rFonts w:ascii="Times" w:eastAsiaTheme="minorHAnsi" w:hAnsi="Times"/>
-          <w:sz w:val="20"/>
-          <w:szCs w:val="20"/>
-          <w:lang w:eastAsia="ru-RU"/>
-        </w:rPr>
-      </w:pPr>
-    </w:p>
-    <w:p>
-      <w:pPr>
-        <w:spacing w:after="0" w:line="240" w:lineRule="auto"/>
-        <w:rPr>
-          <w:rFonts w:ascii="Times" w:eastAsia="Times New Roman" w:hAnsi="Times"/>
-          <w:sz w:val="20"/>
-          <w:szCs w:val="20"/>
-          <w:lang w:eastAsia="ru-RU"/>
-        </w:rPr>
-      </w:pPr>
-    </w:p>
-    <w:p>
-      <w:pPr>
-        <w:rPr>
-          <w:rFonts w:ascii="Times New Roman" w:hAnsi="Times New Roman"/>
-          <w:sz w:val="28"/>
-          <w:szCs w:val="28"/>
-        </w:rPr>
-      </w:pPr>
-    </w:p>
     <w:sectPr>
       <w:pgSz w:w="11906" w:h="16838"/>
       <w:pgMar w:top="1134" w:right="850" w:bottom="1134" w:left="1701" w:header="708" w:footer="708" w:gutter="0"/>
@@ -3868,8 +3996,8 @@
 </file>
 
 <file path=word/numbering.xml><?xml version="1.0" encoding="utf-8"?>
-<w:numbering xmlns:wpc="http://schemas.microsoft.com/office/word/2010/wordprocessingCanvas" xmlns:cx="http://schemas.microsoft.com/office/drawing/2014/chartex" xmlns:cx1="http://schemas.microsoft.com/office/drawing/2015/9/8/chartex" xmlns:cx2="http://schemas.microsoft.com/office/drawing/2015/10/21/chartex" xmlns:cx3="http://schemas.microsoft.com/office/drawing/2016/5/9/chartex" xmlns:cx4="http://schemas.microsoft.com/office/drawing/2016/5/10/chartex" xmlns:cx5="http://schemas.microsoft.com/office/drawing/2016/5/11/chartex" xmlns:cx6="http://schemas.microsoft.com/office/drawing/2016/5/12/chartex" xmlns:cx7="http://schemas.microsoft.com/office/drawing/2016/5/13/chartex" xmlns:cx8="http://schemas.microsoft.com/office/drawing/2016/5/14/chartex" xmlns:mc="http://schemas.openxmlformats.org/markup-compatibility/2006" xmlns:aink="http://schemas.microsoft.com/office/drawing/2016/ink" xmlns:am3d="http://schemas.microsoft.com/office/drawing/2017/model3d" xmlns:o="urn:schemas-microsoft-com:office:office" xmlns:r="http://schemas.openxmlformats.org/officeDocument/2006/relationships" xmlns:m="http://schemas.openxmlformats.org/officeDocument/2006/math" xmlns:v="urn:schemas-microsoft-com:vml" xmlns:wp14="http://schemas.microsoft.com/office/word/2010/wordprocessingDrawing" xmlns:wp="http://schemas.openxmlformats.org/drawingml/2006/wordprocessingDrawing" xmlns:w10="urn:schemas-microsoft-com:office:word" xmlns:w="http://schemas.openxmlformats.org/wordprocessingml/2006/main" xmlns:w14="http://schemas.microsoft.com/office/word/2010/wordml" xmlns:w15="http://schemas.microsoft.com/office/word/2012/wordml" xmlns:w16cid="http://schemas.microsoft.com/office/word/2016/wordml/cid" xmlns:w16se="http://schemas.microsoft.com/office/word/2015/wordml/symex" xmlns:wpg="http://schemas.microsoft.com/office/word/2010/wordprocessingGroup" xmlns:wpi="http://schemas.microsoft.com/office/word/2010/wordprocessingInk" xmlns:wne="http://schemas.microsoft.com/office/word/2006/wordml" xmlns:wps="http://schemas.microsoft.com/office/word/2010/wordprocessingShape" mc:Ignorable="w14 w15 w16se w16cid wp14">
-  <w:abstractNum w:abstractNumId="0" w15:restartNumberingAfterBreak="0">
+<w:numbering xmlns:wpc="http://schemas.microsoft.com/office/word/2010/wordprocessingCanvas" xmlns:mc="http://schemas.openxmlformats.org/markup-compatibility/2006" xmlns:o="urn:schemas-microsoft-com:office:office" xmlns:r="http://schemas.openxmlformats.org/officeDocument/2006/relationships" xmlns:m="http://schemas.openxmlformats.org/officeDocument/2006/math" xmlns:v="urn:schemas-microsoft-com:vml" xmlns:wp14="http://schemas.microsoft.com/office/word/2010/wordprocessingDrawing" xmlns:wp="http://schemas.openxmlformats.org/drawingml/2006/wordprocessingDrawing" xmlns:w10="urn:schemas-microsoft-com:office:word" xmlns:w="http://schemas.openxmlformats.org/wordprocessingml/2006/main" xmlns:w14="http://schemas.microsoft.com/office/word/2010/wordml" xmlns:wpg="http://schemas.microsoft.com/office/word/2010/wordprocessingGroup" xmlns:wpi="http://schemas.microsoft.com/office/word/2010/wordprocessingInk" xmlns:wne="http://schemas.microsoft.com/office/word/2006/wordml" xmlns:wps="http://schemas.microsoft.com/office/word/2010/wordprocessingShape" mc:Ignorable="w14 wp14">
+  <w:abstractNum w:abstractNumId="0">
     <w:nsid w:val="0EFB57E1"/>
     <w:multiLevelType w:val="hybridMultilevel"/>
     <w:tmpl w:val="165408AA"/>
@@ -3955,7 +4083,7 @@
       </w:pPr>
     </w:lvl>
   </w:abstractNum>
-  <w:abstractNum w:abstractNumId="1" w15:restartNumberingAfterBreak="0">
+  <w:abstractNum w:abstractNumId="1">
     <w:nsid w:val="19BD11A4"/>
     <w:multiLevelType w:val="hybridMultilevel"/>
     <w:tmpl w:val="EFE273F6"/>
@@ -4041,7 +4169,7 @@
       </w:pPr>
     </w:lvl>
   </w:abstractNum>
-  <w:abstractNum w:abstractNumId="2" w15:restartNumberingAfterBreak="0">
+  <w:abstractNum w:abstractNumId="2">
     <w:nsid w:val="2A5F2699"/>
     <w:multiLevelType w:val="hybridMultilevel"/>
     <w:tmpl w:val="3D36A724"/>
@@ -4130,7 +4258,7 @@
       </w:pPr>
     </w:lvl>
   </w:abstractNum>
-  <w:abstractNum w:abstractNumId="3" w15:restartNumberingAfterBreak="0">
+  <w:abstractNum w:abstractNumId="3">
     <w:nsid w:val="4BCB7FE8"/>
     <w:multiLevelType w:val="hybridMultilevel"/>
     <w:tmpl w:val="00787BA4"/>
@@ -4216,7 +4344,7 @@
       </w:pPr>
     </w:lvl>
   </w:abstractNum>
-  <w:abstractNum w:abstractNumId="4" w15:restartNumberingAfterBreak="0">
+  <w:abstractNum w:abstractNumId="4">
     <w:nsid w:val="5813194A"/>
     <w:multiLevelType w:val="multilevel"/>
     <w:tmpl w:val="CB7AC42A"/>
@@ -4338,7 +4466,7 @@
       </w:rPr>
     </w:lvl>
   </w:abstractNum>
-  <w:abstractNum w:abstractNumId="5" w15:restartNumberingAfterBreak="0">
+  <w:abstractNum w:abstractNumId="5">
     <w:nsid w:val="5C980EC7"/>
     <w:multiLevelType w:val="hybridMultilevel"/>
     <w:tmpl w:val="8B7487D8"/>
@@ -4450,7 +4578,7 @@
       </w:rPr>
     </w:lvl>
   </w:abstractNum>
-  <w:abstractNum w:abstractNumId="6" w15:restartNumberingAfterBreak="0">
+  <w:abstractNum w:abstractNumId="6">
     <w:nsid w:val="69325F51"/>
     <w:multiLevelType w:val="hybridMultilevel"/>
     <w:tmpl w:val="C4800FD0"/>
@@ -4536,7 +4664,7 @@
       </w:pPr>
     </w:lvl>
   </w:abstractNum>
-  <w:abstractNum w:abstractNumId="7" w15:restartNumberingAfterBreak="0">
+  <w:abstractNum w:abstractNumId="7">
     <w:nsid w:val="7DA74B3B"/>
     <w:multiLevelType w:val="hybridMultilevel"/>
     <w:tmpl w:val="5D32DB02"/>
@@ -4625,7 +4753,7 @@
       </w:pPr>
     </w:lvl>
   </w:abstractNum>
-  <w:abstractNum w:abstractNumId="8" w15:restartNumberingAfterBreak="0">
+  <w:abstractNum w:abstractNumId="8">
     <w:nsid w:val="7F577DFB"/>
     <w:multiLevelType w:val="multilevel"/>
     <w:tmpl w:val="DDCEE334"/>
@@ -4871,7 +4999,7 @@
 </file>
 
 <file path=word/styles.xml><?xml version="1.0" encoding="utf-8"?>
-<w:styles xmlns:mc="http://schemas.openxmlformats.org/markup-compatibility/2006" xmlns:r="http://schemas.openxmlformats.org/officeDocument/2006/relationships" xmlns:w="http://schemas.openxmlformats.org/wordprocessingml/2006/main" xmlns:w14="http://schemas.microsoft.com/office/word/2010/wordml" xmlns:w15="http://schemas.microsoft.com/office/word/2012/wordml" xmlns:w16cid="http://schemas.microsoft.com/office/word/2016/wordml/cid" xmlns:w16se="http://schemas.microsoft.com/office/word/2015/wordml/symex" mc:Ignorable="w14 w15 w16se w16cid">
+<w:styles xmlns:mc="http://schemas.openxmlformats.org/markup-compatibility/2006" xmlns:r="http://schemas.openxmlformats.org/officeDocument/2006/relationships" xmlns:w="http://schemas.openxmlformats.org/wordprocessingml/2006/main" xmlns:w14="http://schemas.microsoft.com/office/word/2010/wordml" mc:Ignorable="w14">
   <w:docDefaults>
     <w:rPrDefault>
       <w:rPr>
@@ -4887,382 +5015,144 @@
       </w:pPr>
     </w:pPrDefault>
   </w:docDefaults>
-  <w:latentStyles w:defLockedState="0" w:defUIPriority="99" w:defSemiHidden="0" w:defUnhideWhenUsed="0" w:defQFormat="0" w:count="375">
-    <w:lsdException w:name="Normal" w:uiPriority="0" w:qFormat="1"/>
-    <w:lsdException w:name="heading 1" w:uiPriority="9" w:qFormat="1"/>
-    <w:lsdException w:name="heading 2" w:semiHidden="1" w:uiPriority="9" w:unhideWhenUsed="1" w:qFormat="1"/>
-    <w:lsdException w:name="heading 3" w:semiHidden="1" w:uiPriority="9" w:unhideWhenUsed="1" w:qFormat="1"/>
-    <w:lsdException w:name="heading 4" w:semiHidden="1" w:uiPriority="9" w:unhideWhenUsed="1" w:qFormat="1"/>
-    <w:lsdException w:name="heading 5" w:semiHidden="1" w:uiPriority="9" w:unhideWhenUsed="1" w:qFormat="1"/>
-    <w:lsdException w:name="heading 6" w:semiHidden="1" w:uiPriority="9" w:unhideWhenUsed="1" w:qFormat="1"/>
-    <w:lsdException w:name="heading 7" w:semiHidden="1" w:uiPriority="9" w:unhideWhenUsed="1" w:qFormat="1"/>
-    <w:lsdException w:name="heading 8" w:semiHidden="1" w:uiPriority="9" w:unhideWhenUsed="1" w:qFormat="1"/>
-    <w:lsdException w:name="heading 9" w:semiHidden="1" w:uiPriority="9" w:unhideWhenUsed="1" w:qFormat="1"/>
-    <w:lsdException w:name="index 1" w:semiHidden="1" w:unhideWhenUsed="1"/>
-    <w:lsdException w:name="index 2" w:semiHidden="1" w:unhideWhenUsed="1"/>
-    <w:lsdException w:name="index 3" w:semiHidden="1" w:unhideWhenUsed="1"/>
-    <w:lsdException w:name="index 4" w:semiHidden="1" w:unhideWhenUsed="1"/>
-    <w:lsdException w:name="index 5" w:semiHidden="1" w:unhideWhenUsed="1"/>
-    <w:lsdException w:name="index 6" w:semiHidden="1" w:unhideWhenUsed="1"/>
-    <w:lsdException w:name="index 7" w:semiHidden="1" w:unhideWhenUsed="1"/>
-    <w:lsdException w:name="index 8" w:semiHidden="1" w:unhideWhenUsed="1"/>
-    <w:lsdException w:name="index 9" w:semiHidden="1" w:unhideWhenUsed="1"/>
-    <w:lsdException w:name="toc 1" w:semiHidden="1" w:uiPriority="39" w:unhideWhenUsed="1"/>
-    <w:lsdException w:name="toc 2" w:semiHidden="1" w:uiPriority="39" w:unhideWhenUsed="1"/>
-    <w:lsdException w:name="toc 3" w:semiHidden="1" w:uiPriority="39" w:unhideWhenUsed="1"/>
-    <w:lsdException w:name="toc 4" w:semiHidden="1" w:uiPriority="39" w:unhideWhenUsed="1"/>
-    <w:lsdException w:name="toc 5" w:semiHidden="1" w:uiPriority="39" w:unhideWhenUsed="1"/>
-    <w:lsdException w:name="toc 6" w:semiHidden="1" w:uiPriority="39" w:unhideWhenUsed="1"/>
-    <w:lsdException w:name="toc 7" w:semiHidden="1" w:uiPriority="39" w:unhideWhenUsed="1"/>
-    <w:lsdException w:name="toc 8" w:semiHidden="1" w:uiPriority="39" w:unhideWhenUsed="1"/>
-    <w:lsdException w:name="toc 9" w:semiHidden="1" w:uiPriority="39" w:unhideWhenUsed="1"/>
-    <w:lsdException w:name="Normal Indent" w:semiHidden="1" w:unhideWhenUsed="1"/>
-    <w:lsdException w:name="footnote text" w:semiHidden="1" w:unhideWhenUsed="1"/>
-    <w:lsdException w:name="annotation text" w:semiHidden="1" w:unhideWhenUsed="1"/>
-    <w:lsdException w:name="header" w:semiHidden="1" w:unhideWhenUsed="1"/>
-    <w:lsdException w:name="footer" w:semiHidden="1" w:unhideWhenUsed="1"/>
-    <w:lsdException w:name="index heading" w:semiHidden="1" w:unhideWhenUsed="1"/>
-    <w:lsdException w:name="caption" w:semiHidden="1" w:uiPriority="35" w:unhideWhenUsed="1" w:qFormat="1"/>
-    <w:lsdException w:name="table of figures" w:semiHidden="1" w:unhideWhenUsed="1"/>
-    <w:lsdException w:name="envelope address" w:semiHidden="1" w:unhideWhenUsed="1"/>
-    <w:lsdException w:name="envelope return" w:semiHidden="1" w:unhideWhenUsed="1"/>
-    <w:lsdException w:name="footnote reference" w:semiHidden="1" w:unhideWhenUsed="1"/>
-    <w:lsdException w:name="annotation reference" w:semiHidden="1" w:unhideWhenUsed="1"/>
-    <w:lsdException w:name="line number" w:semiHidden="1" w:unhideWhenUsed="1"/>
-    <w:lsdException w:name="page number" w:semiHidden="1" w:unhideWhenUsed="1"/>
-    <w:lsdException w:name="endnote reference" w:semiHidden="1" w:unhideWhenUsed="1"/>
-    <w:lsdException w:name="endnote text" w:semiHidden="1" w:unhideWhenUsed="1"/>
-    <w:lsdException w:name="table of authorities" w:semiHidden="1" w:unhideWhenUsed="1"/>
-    <w:lsdException w:name="macro" w:semiHidden="1" w:unhideWhenUsed="1"/>
-    <w:lsdException w:name="toa heading" w:semiHidden="1" w:unhideWhenUsed="1"/>
-    <w:lsdException w:name="List" w:semiHidden="1" w:unhideWhenUsed="1"/>
-    <w:lsdException w:name="List Bullet" w:semiHidden="1" w:unhideWhenUsed="1"/>
-    <w:lsdException w:name="List Number" w:semiHidden="1" w:unhideWhenUsed="1"/>
-    <w:lsdException w:name="List 2" w:semiHidden="1" w:unhideWhenUsed="1"/>
-    <w:lsdException w:name="List 3" w:semiHidden="1" w:unhideWhenUsed="1"/>
-    <w:lsdException w:name="List 4" w:semiHidden="1" w:unhideWhenUsed="1"/>
-    <w:lsdException w:name="List 5" w:semiHidden="1" w:unhideWhenUsed="1"/>
-    <w:lsdException w:name="List Bullet 2" w:semiHidden="1" w:unhideWhenUsed="1"/>
-    <w:lsdException w:name="List Bullet 3" w:semiHidden="1" w:unhideWhenUsed="1"/>
-    <w:lsdException w:name="List Bullet 4" w:semiHidden="1" w:unhideWhenUsed="1"/>
-    <w:lsdException w:name="List Bullet 5" w:semiHidden="1" w:unhideWhenUsed="1"/>
-    <w:lsdException w:name="List Number 2" w:semiHidden="1" w:unhideWhenUsed="1"/>
-    <w:lsdException w:name="List Number 3" w:semiHidden="1" w:unhideWhenUsed="1"/>
-    <w:lsdException w:name="List Number 4" w:semiHidden="1" w:unhideWhenUsed="1"/>
-    <w:lsdException w:name="List Number 5" w:semiHidden="1" w:unhideWhenUsed="1"/>
-    <w:lsdException w:name="Title" w:uiPriority="10" w:qFormat="1"/>
-    <w:lsdException w:name="Closing" w:semiHidden="1" w:unhideWhenUsed="1"/>
-    <w:lsdException w:name="Signature" w:semiHidden="1" w:unhideWhenUsed="1"/>
-    <w:lsdException w:name="Default Paragraph Font" w:semiHidden="1" w:uiPriority="1" w:unhideWhenUsed="1"/>
-    <w:lsdException w:name="Body Text" w:semiHidden="1" w:unhideWhenUsed="1"/>
-    <w:lsdException w:name="Body Text Indent" w:semiHidden="1" w:unhideWhenUsed="1"/>
-    <w:lsdException w:name="List Continue" w:semiHidden="1" w:unhideWhenUsed="1"/>
-    <w:lsdException w:name="List Continue 2" w:semiHidden="1" w:unhideWhenUsed="1"/>
-    <w:lsdException w:name="List Continue 3" w:semiHidden="1" w:unhideWhenUsed="1"/>
-    <w:lsdException w:name="List Continue 4" w:semiHidden="1" w:unhideWhenUsed="1"/>
-    <w:lsdException w:name="List Continue 5" w:semiHidden="1" w:unhideWhenUsed="1"/>
-    <w:lsdException w:name="Message Header" w:semiHidden="1" w:unhideWhenUsed="1"/>
-    <w:lsdException w:name="Subtitle" w:uiPriority="11" w:qFormat="1"/>
-    <w:lsdException w:name="Salutation" w:semiHidden="1" w:unhideWhenUsed="1"/>
-    <w:lsdException w:name="Date" w:semiHidden="1" w:unhideWhenUsed="1"/>
-    <w:lsdException w:name="Body Text First Indent" w:semiHidden="1" w:unhideWhenUsed="1"/>
-    <w:lsdException w:name="Body Text First Indent 2" w:semiHidden="1" w:unhideWhenUsed="1"/>
-    <w:lsdException w:name="Note Heading" w:semiHidden="1" w:unhideWhenUsed="1"/>
-    <w:lsdException w:name="Body Text 2" w:semiHidden="1" w:unhideWhenUsed="1"/>
-    <w:lsdException w:name="Body Text 3" w:semiHidden="1" w:unhideWhenUsed="1"/>
-    <w:lsdException w:name="Body Text Indent 2" w:semiHidden="1" w:unhideWhenUsed="1"/>
-    <w:lsdException w:name="Body Text Indent 3" w:semiHidden="1" w:unhideWhenUsed="1"/>
-    <w:lsdException w:name="Block Text" w:semiHidden="1" w:unhideWhenUsed="1"/>
-    <w:lsdException w:name="Hyperlink" w:semiHidden="1" w:unhideWhenUsed="1"/>
-    <w:lsdException w:name="FollowedHyperlink" w:semiHidden="1" w:unhideWhenUsed="1"/>
-    <w:lsdException w:name="Strong" w:uiPriority="22" w:qFormat="1"/>
-    <w:lsdException w:name="Emphasis" w:uiPriority="20" w:qFormat="1"/>
-    <w:lsdException w:name="Document Map" w:semiHidden="1" w:unhideWhenUsed="1"/>
-    <w:lsdException w:name="Plain Text" w:semiHidden="1" w:unhideWhenUsed="1"/>
-    <w:lsdException w:name="E-mail Signature" w:semiHidden="1" w:unhideWhenUsed="1"/>
-    <w:lsdException w:name="HTML Top of Form" w:semiHidden="1" w:unhideWhenUsed="1"/>
-    <w:lsdException w:name="HTML Bottom of Form" w:semiHidden="1" w:unhideWhenUsed="1"/>
-    <w:lsdException w:name="Normal (Web)" w:semiHidden="1" w:unhideWhenUsed="1"/>
-    <w:lsdException w:name="HTML Acronym" w:semiHidden="1" w:unhideWhenUsed="1"/>
-    <w:lsdException w:name="HTML Address" w:semiHidden="1" w:unhideWhenUsed="1"/>
-    <w:lsdException w:name="HTML Cite" w:semiHidden="1" w:unhideWhenUsed="1"/>
-    <w:lsdException w:name="HTML Code" w:semiHidden="1" w:unhideWhenUsed="1"/>
-    <w:lsdException w:name="HTML Definition" w:semiHidden="1" w:unhideWhenUsed="1"/>
-    <w:lsdException w:name="HTML Keyboard" w:semiHidden="1" w:unhideWhenUsed="1"/>
-    <w:lsdException w:name="HTML Preformatted" w:semiHidden="1" w:unhideWhenUsed="1"/>
-    <w:lsdException w:name="HTML Sample" w:semiHidden="1" w:unhideWhenUsed="1"/>
-    <w:lsdException w:name="HTML Typewriter" w:semiHidden="1" w:unhideWhenUsed="1"/>
-    <w:lsdException w:name="HTML Variable" w:semiHidden="1" w:unhideWhenUsed="1"/>
-    <w:lsdException w:name="Normal Table" w:semiHidden="1" w:unhideWhenUsed="1"/>
-    <w:lsdException w:name="annotation subject" w:semiHidden="1" w:unhideWhenUsed="1"/>
-    <w:lsdException w:name="No List" w:semiHidden="1" w:unhideWhenUsed="1"/>
-    <w:lsdException w:name="Outline List 1" w:semiHidden="1" w:unhideWhenUsed="1"/>
-    <w:lsdException w:name="Outline List 2" w:semiHidden="1" w:unhideWhenUsed="1"/>
-    <w:lsdException w:name="Outline List 3" w:semiHidden="1" w:unhideWhenUsed="1"/>
-    <w:lsdException w:name="Table Simple 1" w:semiHidden="1" w:unhideWhenUsed="1"/>
-    <w:lsdException w:name="Table Simple 2" w:semiHidden="1" w:unhideWhenUsed="1"/>
-    <w:lsdException w:name="Table Simple 3" w:semiHidden="1" w:unhideWhenUsed="1"/>
-    <w:lsdException w:name="Table Classic 1" w:semiHidden="1" w:unhideWhenUsed="1"/>
-    <w:lsdException w:name="Table Classic 2" w:semiHidden="1" w:unhideWhenUsed="1"/>
-    <w:lsdException w:name="Table Classic 3" w:semiHidden="1" w:unhideWhenUsed="1"/>
-    <w:lsdException w:name="Table Classic 4" w:semiHidden="1" w:unhideWhenUsed="1"/>
-    <w:lsdException w:name="Table Colorful 1" w:semiHidden="1" w:unhideWhenUsed="1"/>
-    <w:lsdException w:name="Table Colorful 2" w:semiHidden="1" w:unhideWhenUsed="1"/>
-    <w:lsdException w:name="Table Colorful 3" w:semiHidden="1" w:unhideWhenUsed="1"/>
-    <w:lsdException w:name="Table Columns 1" w:semiHidden="1" w:unhideWhenUsed="1"/>
-    <w:lsdException w:name="Table Columns 2" w:semiHidden="1" w:unhideWhenUsed="1"/>
-    <w:lsdException w:name="Table Columns 3" w:semiHidden="1" w:unhideWhenUsed="1"/>
-    <w:lsdException w:name="Table Columns 4" w:semiHidden="1" w:unhideWhenUsed="1"/>
-    <w:lsdException w:name="Table Columns 5" w:semiHidden="1" w:unhideWhenUsed="1"/>
-    <w:lsdException w:name="Table Grid 1" w:semiHidden="1" w:unhideWhenUsed="1"/>
-    <w:lsdException w:name="Table Grid 2" w:semiHidden="1" w:unhideWhenUsed="1"/>
-    <w:lsdException w:name="Table Grid 3" w:semiHidden="1" w:unhideWhenUsed="1"/>
-    <w:lsdException w:name="Table Grid 4" w:semiHidden="1" w:unhideWhenUsed="1"/>
-    <w:lsdException w:name="Table Grid 5" w:semiHidden="1" w:unhideWhenUsed="1"/>
-    <w:lsdException w:name="Table Grid 6" w:semiHidden="1" w:unhideWhenUsed="1"/>
-    <w:lsdException w:name="Table Grid 7" w:semiHidden="1" w:unhideWhenUsed="1"/>
-    <w:lsdException w:name="Table Grid 8" w:semiHidden="1" w:unhideWhenUsed="1"/>
-    <w:lsdException w:name="Table List 1" w:semiHidden="1" w:unhideWhenUsed="1"/>
-    <w:lsdException w:name="Table List 2" w:semiHidden="1" w:unhideWhenUsed="1"/>
-    <w:lsdException w:name="Table List 3" w:semiHidden="1" w:unhideWhenUsed="1"/>
-    <w:lsdException w:name="Table List 4" w:semiHidden="1" w:unhideWhenUsed="1"/>
-    <w:lsdException w:name="Table List 5" w:semiHidden="1" w:unhideWhenUsed="1"/>
-    <w:lsdException w:name="Table List 6" w:semiHidden="1" w:unhideWhenUsed="1"/>
-    <w:lsdException w:name="Table List 7" w:semiHidden="1" w:unhideWhenUsed="1"/>
-    <w:lsdException w:name="Table List 8" w:semiHidden="1" w:unhideWhenUsed="1"/>
-    <w:lsdException w:name="Table 3D effects 1" w:semiHidden="1" w:unhideWhenUsed="1"/>
-    <w:lsdException w:name="Table 3D effects 2" w:semiHidden="1" w:unhideWhenUsed="1"/>
-    <w:lsdException w:name="Table 3D effects 3" w:semiHidden="1" w:unhideWhenUsed="1"/>
-    <w:lsdException w:name="Table Contemporary" w:semiHidden="1" w:unhideWhenUsed="1"/>
-    <w:lsdException w:name="Table Elegant" w:semiHidden="1" w:unhideWhenUsed="1"/>
-    <w:lsdException w:name="Table Professional" w:semiHidden="1" w:unhideWhenUsed="1"/>
-    <w:lsdException w:name="Table Subtle 1" w:semiHidden="1" w:unhideWhenUsed="1"/>
-    <w:lsdException w:name="Table Subtle 2" w:semiHidden="1" w:unhideWhenUsed="1"/>
-    <w:lsdException w:name="Table Web 1" w:semiHidden="1" w:unhideWhenUsed="1"/>
-    <w:lsdException w:name="Table Web 2" w:semiHidden="1" w:unhideWhenUsed="1"/>
-    <w:lsdException w:name="Table Web 3" w:semiHidden="1" w:unhideWhenUsed="1"/>
-    <w:lsdException w:name="Balloon Text" w:semiHidden="1" w:unhideWhenUsed="1"/>
-    <w:lsdException w:name="Table Grid" w:uiPriority="59"/>
-    <w:lsdException w:name="Table Theme" w:semiHidden="1" w:unhideWhenUsed="1"/>
-    <w:lsdException w:name="Placeholder Text" w:semiHidden="1"/>
-    <w:lsdException w:name="No Spacing" w:uiPriority="1" w:qFormat="1"/>
-    <w:lsdException w:name="Light Shading" w:uiPriority="60"/>
-    <w:lsdException w:name="Light List" w:uiPriority="61"/>
-    <w:lsdException w:name="Light Grid" w:uiPriority="62"/>
-    <w:lsdException w:name="Medium Shading 1" w:uiPriority="63"/>
-    <w:lsdException w:name="Medium Shading 2" w:uiPriority="64"/>
-    <w:lsdException w:name="Medium List 1" w:uiPriority="65"/>
-    <w:lsdException w:name="Medium List 2" w:uiPriority="66"/>
-    <w:lsdException w:name="Medium Grid 1" w:uiPriority="67"/>
-    <w:lsdException w:name="Medium Grid 2" w:uiPriority="68"/>
-    <w:lsdException w:name="Medium Grid 3" w:uiPriority="69"/>
-    <w:lsdException w:name="Dark List" w:uiPriority="70"/>
-    <w:lsdException w:name="Colorful Shading" w:uiPriority="71"/>
-    <w:lsdException w:name="Colorful List" w:uiPriority="72"/>
-    <w:lsdException w:name="Colorful Grid" w:uiPriority="73"/>
-    <w:lsdException w:name="Light Shading Accent 1" w:uiPriority="60"/>
-    <w:lsdException w:name="Light List Accent 1" w:uiPriority="61"/>
-    <w:lsdException w:name="Light Grid Accent 1" w:uiPriority="62"/>
-    <w:lsdException w:name="Medium Shading 1 Accent 1" w:uiPriority="63"/>
-    <w:lsdException w:name="Medium Shading 2 Accent 1" w:uiPriority="64"/>
-    <w:lsdException w:name="Medium List 1 Accent 1" w:uiPriority="65"/>
-    <w:lsdException w:name="Revision" w:semiHidden="1"/>
-    <w:lsdException w:name="List Paragraph" w:uiPriority="34" w:qFormat="1"/>
-    <w:lsdException w:name="Quote" w:uiPriority="29" w:qFormat="1"/>
-    <w:lsdException w:name="Intense Quote" w:uiPriority="30" w:qFormat="1"/>
-    <w:lsdException w:name="Medium List 2 Accent 1" w:uiPriority="66"/>
-    <w:lsdException w:name="Medium Grid 1 Accent 1" w:uiPriority="67"/>
-    <w:lsdException w:name="Medium Grid 2 Accent 1" w:uiPriority="68"/>
-    <w:lsdException w:name="Medium Grid 3 Accent 1" w:uiPriority="69"/>
-    <w:lsdException w:name="Dark List Accent 1" w:uiPriority="70"/>
-    <w:lsdException w:name="Colorful Shading Accent 1" w:uiPriority="71"/>
-    <w:lsdException w:name="Colorful List Accent 1" w:uiPriority="72"/>
-    <w:lsdException w:name="Colorful Grid Accent 1" w:uiPriority="73"/>
-    <w:lsdException w:name="Light Shading Accent 2" w:uiPriority="60"/>
-    <w:lsdException w:name="Light List Accent 2" w:uiPriority="61"/>
-    <w:lsdException w:name="Light Grid Accent 2" w:uiPriority="62"/>
-    <w:lsdException w:name="Medium Shading 1 Accent 2" w:uiPriority="63"/>
-    <w:lsdException w:name="Medium Shading 2 Accent 2" w:uiPriority="64"/>
-    <w:lsdException w:name="Medium List 1 Accent 2" w:uiPriority="65"/>
-    <w:lsdException w:name="Medium List 2 Accent 2" w:uiPriority="66"/>
-    <w:lsdException w:name="Medium Grid 1 Accent 2" w:uiPriority="67"/>
-    <w:lsdException w:name="Medium Grid 2 Accent 2" w:uiPriority="68"/>
-    <w:lsdException w:name="Medium Grid 3 Accent 2" w:uiPriority="69"/>
-    <w:lsdException w:name="Dark List Accent 2" w:uiPriority="70"/>
-    <w:lsdException w:name="Colorful Shading Accent 2" w:uiPriority="71"/>
-    <w:lsdException w:name="Colorful List Accent 2" w:uiPriority="72"/>
-    <w:lsdException w:name="Colorful Grid Accent 2" w:uiPriority="73"/>
-    <w:lsdException w:name="Light Shading Accent 3" w:uiPriority="60"/>
-    <w:lsdException w:name="Light List Accent 3" w:uiPriority="61"/>
-    <w:lsdException w:name="Light Grid Accent 3" w:uiPriority="62"/>
-    <w:lsdException w:name="Medium Shading 1 Accent 3" w:uiPriority="63"/>
-    <w:lsdException w:name="Medium Shading 2 Accent 3" w:uiPriority="64"/>
-    <w:lsdException w:name="Medium List 1 Accent 3" w:uiPriority="65"/>
-    <w:lsdException w:name="Medium List 2 Accent 3" w:uiPriority="66"/>
-    <w:lsdException w:name="Medium Grid 1 Accent 3" w:uiPriority="67"/>
-    <w:lsdException w:name="Medium Grid 2 Accent 3" w:uiPriority="68"/>
-    <w:lsdException w:name="Medium Grid 3 Accent 3" w:uiPriority="69"/>
-    <w:lsdException w:name="Dark List Accent 3" w:uiPriority="70"/>
-    <w:lsdException w:name="Colorful Shading Accent 3" w:uiPriority="71"/>
-    <w:lsdException w:name="Colorful List Accent 3" w:uiPriority="72"/>
-    <w:lsdException w:name="Colorful Grid Accent 3" w:uiPriority="73"/>
-    <w:lsdException w:name="Light Shading Accent 4" w:uiPriority="60"/>
-    <w:lsdException w:name="Light List Accent 4" w:uiPriority="61"/>
-    <w:lsdException w:name="Light Grid Accent 4" w:uiPriority="62"/>
-    <w:lsdException w:name="Medium Shading 1 Accent 4" w:uiPriority="63"/>
-    <w:lsdException w:name="Medium Shading 2 Accent 4" w:uiPriority="64"/>
-    <w:lsdException w:name="Medium List 1 Accent 4" w:uiPriority="65"/>
-    <w:lsdException w:name="Medium List 2 Accent 4" w:uiPriority="66"/>
-    <w:lsdException w:name="Medium Grid 1 Accent 4" w:uiPriority="67"/>
-    <w:lsdException w:name="Medium Grid 2 Accent 4" w:uiPriority="68"/>
-    <w:lsdException w:name="Medium Grid 3 Accent 4" w:uiPriority="69"/>
-    <w:lsdException w:name="Dark List Accent 4" w:uiPriority="70"/>
-    <w:lsdException w:name="Colorful Shading Accent 4" w:uiPriority="71"/>
-    <w:lsdException w:name="Colorful List Accent 4" w:uiPriority="72"/>
-    <w:lsdException w:name="Colorful Grid Accent 4" w:uiPriority="73"/>
-    <w:lsdException w:name="Light Shading Accent 5" w:uiPriority="60"/>
-    <w:lsdException w:name="Light List Accent 5" w:uiPriority="61"/>
-    <w:lsdException w:name="Light Grid Accent 5" w:uiPriority="62"/>
-    <w:lsdException w:name="Medium Shading 1 Accent 5" w:uiPriority="63"/>
-    <w:lsdException w:name="Medium Shading 2 Accent 5" w:uiPriority="64"/>
-    <w:lsdException w:name="Medium List 1 Accent 5" w:uiPriority="65"/>
-    <w:lsdException w:name="Medium List 2 Accent 5" w:uiPriority="66"/>
-    <w:lsdException w:name="Medium Grid 1 Accent 5" w:uiPriority="67"/>
-    <w:lsdException w:name="Medium Grid 2 Accent 5" w:uiPriority="68"/>
-    <w:lsdException w:name="Medium Grid 3 Accent 5" w:uiPriority="69"/>
-    <w:lsdException w:name="Dark List Accent 5" w:uiPriority="70"/>
-    <w:lsdException w:name="Colorful Shading Accent 5" w:uiPriority="71"/>
-    <w:lsdException w:name="Colorful List Accent 5" w:uiPriority="72"/>
-    <w:lsdException w:name="Colorful Grid Accent 5" w:uiPriority="73"/>
-    <w:lsdException w:name="Light Shading Accent 6" w:uiPriority="60"/>
-    <w:lsdException w:name="Light List Accent 6" w:uiPriority="61"/>
-    <w:lsdException w:name="Light Grid Accent 6" w:uiPriority="62"/>
-    <w:lsdException w:name="Medium Shading 1 Accent 6" w:uiPriority="63"/>
-    <w:lsdException w:name="Medium Shading 2 Accent 6" w:uiPriority="64"/>
-    <w:lsdException w:name="Medium List 1 Accent 6" w:uiPriority="65"/>
-    <w:lsdException w:name="Medium List 2 Accent 6" w:uiPriority="66"/>
-    <w:lsdException w:name="Medium Grid 1 Accent 6" w:uiPriority="67"/>
-    <w:lsdException w:name="Medium Grid 2 Accent 6" w:uiPriority="68"/>
-    <w:lsdException w:name="Medium Grid 3 Accent 6" w:uiPriority="69"/>
-    <w:lsdException w:name="Dark List Accent 6" w:uiPriority="70"/>
-    <w:lsdException w:name="Colorful Shading Accent 6" w:uiPriority="71"/>
-    <w:lsdException w:name="Colorful List Accent 6" w:uiPriority="72"/>
-    <w:lsdException w:name="Colorful Grid Accent 6" w:uiPriority="73"/>
-    <w:lsdException w:name="Subtle Emphasis" w:uiPriority="19" w:qFormat="1"/>
-    <w:lsdException w:name="Intense Emphasis" w:uiPriority="21" w:qFormat="1"/>
-    <w:lsdException w:name="Subtle Reference" w:uiPriority="31" w:qFormat="1"/>
-    <w:lsdException w:name="Intense Reference" w:uiPriority="32" w:qFormat="1"/>
-    <w:lsdException w:name="Book Title" w:uiPriority="33" w:qFormat="1"/>
-    <w:lsdException w:name="Bibliography" w:semiHidden="1" w:uiPriority="37" w:unhideWhenUsed="1"/>
-    <w:lsdException w:name="TOC Heading" w:semiHidden="1" w:uiPriority="39" w:unhideWhenUsed="1" w:qFormat="1"/>
-    <w:lsdException w:name="Plain Table 1" w:uiPriority="41"/>
-    <w:lsdException w:name="Plain Table 2" w:uiPriority="42"/>
-    <w:lsdException w:name="Plain Table 3" w:uiPriority="43"/>
-    <w:lsdException w:name="Plain Table 4" w:uiPriority="44"/>
-    <w:lsdException w:name="Plain Table 5" w:uiPriority="45"/>
-    <w:lsdException w:name="Grid Table Light" w:uiPriority="40"/>
-    <w:lsdException w:name="Grid Table 1 Light" w:uiPriority="46"/>
-    <w:lsdException w:name="Grid Table 2" w:uiPriority="47"/>
-    <w:lsdException w:name="Grid Table 3" w:uiPriority="48"/>
-    <w:lsdException w:name="Grid Table 4" w:uiPriority="49"/>
-    <w:lsdException w:name="Grid Table 5 Dark" w:uiPriority="50"/>
-    <w:lsdException w:name="Grid Table 6 Colorful" w:uiPriority="51"/>
-    <w:lsdException w:name="Grid Table 7 Colorful" w:uiPriority="52"/>
-    <w:lsdException w:name="Grid Table 1 Light Accent 1" w:uiPriority="46"/>
-    <w:lsdException w:name="Grid Table 2 Accent 1" w:uiPriority="47"/>
-    <w:lsdException w:name="Grid Table 3 Accent 1" w:uiPriority="48"/>
-    <w:lsdException w:name="Grid Table 4 Accent 1" w:uiPriority="49"/>
-    <w:lsdException w:name="Grid Table 5 Dark Accent 1" w:uiPriority="50"/>
-    <w:lsdException w:name="Grid Table 6 Colorful Accent 1" w:uiPriority="51"/>
-    <w:lsdException w:name="Grid Table 7 Colorful Accent 1" w:uiPriority="52"/>
-    <w:lsdException w:name="Grid Table 1 Light Accent 2" w:uiPriority="46"/>
-    <w:lsdException w:name="Grid Table 2 Accent 2" w:uiPriority="47"/>
-    <w:lsdException w:name="Grid Table 3 Accent 2" w:uiPriority="48"/>
-    <w:lsdException w:name="Grid Table 4 Accent 2" w:uiPriority="49"/>
-    <w:lsdException w:name="Grid Table 5 Dark Accent 2" w:uiPriority="50"/>
-    <w:lsdException w:name="Grid Table 6 Colorful Accent 2" w:uiPriority="51"/>
-    <w:lsdException w:name="Grid Table 7 Colorful Accent 2" w:uiPriority="52"/>
-    <w:lsdException w:name="Grid Table 1 Light Accent 3" w:uiPriority="46"/>
-    <w:lsdException w:name="Grid Table 2 Accent 3" w:uiPriority="47"/>
-    <w:lsdException w:name="Grid Table 3 Accent 3" w:uiPriority="48"/>
-    <w:lsdException w:name="Grid Table 4 Accent 3" w:uiPriority="49"/>
-    <w:lsdException w:name="Grid Table 5 Dark Accent 3" w:uiPriority="50"/>
-    <w:lsdException w:name="Grid Table 6 Colorful Accent 3" w:uiPriority="51"/>
-    <w:lsdException w:name="Grid Table 7 Colorful Accent 3" w:uiPriority="52"/>
-    <w:lsdException w:name="Grid Table 1 Light Accent 4" w:uiPriority="46"/>
-    <w:lsdException w:name="Grid Table 2 Accent 4" w:uiPriority="47"/>
-    <w:lsdException w:name="Grid Table 3 Accent 4" w:uiPriority="48"/>
-    <w:lsdException w:name="Grid Table 4 Accent 4" w:uiPriority="49"/>
-    <w:lsdException w:name="Grid Table 5 Dark Accent 4" w:uiPriority="50"/>
-    <w:lsdException w:name="Grid Table 6 Colorful Accent 4" w:uiPriority="51"/>
-    <w:lsdException w:name="Grid Table 7 Colorful Accent 4" w:uiPriority="52"/>
-    <w:lsdException w:name="Grid Table 1 Light Accent 5" w:uiPriority="46"/>
-    <w:lsdException w:name="Grid Table 2 Accent 5" w:uiPriority="47"/>
-    <w:lsdException w:name="Grid Table 3 Accent 5" w:uiPriority="48"/>
-    <w:lsdException w:name="Grid Table 4 Accent 5" w:uiPriority="49"/>
-    <w:lsdException w:name="Grid Table 5 Dark Accent 5" w:uiPriority="50"/>
-    <w:lsdException w:name="Grid Table 6 Colorful Accent 5" w:uiPriority="51"/>
-    <w:lsdException w:name="Grid Table 7 Colorful Accent 5" w:uiPriority="52"/>
-    <w:lsdException w:name="Grid Table 1 Light Accent 6" w:uiPriority="46"/>
-    <w:lsdException w:name="Grid Table 2 Accent 6" w:uiPriority="47"/>
-    <w:lsdException w:name="Grid Table 3 Accent 6" w:uiPriority="48"/>
-    <w:lsdException w:name="Grid Table 4 Accent 6" w:uiPriority="49"/>
-    <w:lsdException w:name="Grid Table 5 Dark Accent 6" w:uiPriority="50"/>
-    <w:lsdException w:name="Grid Table 6 Colorful Accent 6" w:uiPriority="51"/>
-    <w:lsdException w:name="Grid Table 7 Colorful Accent 6" w:uiPriority="52"/>
-    <w:lsdException w:name="List Table 1 Light" w:uiPriority="46"/>
-    <w:lsdException w:name="List Table 2" w:uiPriority="47"/>
-    <w:lsdException w:name="List Table 3" w:uiPriority="48"/>
-    <w:lsdException w:name="List Table 4" w:uiPriority="49"/>
-    <w:lsdException w:name="List Table 5 Dark" w:uiPriority="50"/>
-    <w:lsdException w:name="List Table 6 Colorful" w:uiPriority="51"/>
-    <w:lsdException w:name="List Table 7 Colorful" w:uiPriority="52"/>
-    <w:lsdException w:name="List Table 1 Light Accent 1" w:uiPriority="46"/>
-    <w:lsdException w:name="List Table 2 Accent 1" w:uiPriority="47"/>
-    <w:lsdException w:name="List Table 3 Accent 1" w:uiPriority="48"/>
-    <w:lsdException w:name="List Table 4 Accent 1" w:uiPriority="49"/>
-    <w:lsdException w:name="List Table 5 Dark Accent 1" w:uiPriority="50"/>
-    <w:lsdException w:name="List Table 6 Colorful Accent 1" w:uiPriority="51"/>
-    <w:lsdException w:name="List Table 7 Colorful Accent 1" w:uiPriority="52"/>
-    <w:lsdException w:name="List Table 1 Light Accent 2" w:uiPriority="46"/>
-    <w:lsdException w:name="List Table 2 Accent 2" w:uiPriority="47"/>
-    <w:lsdException w:name="List Table 3 Accent 2" w:uiPriority="48"/>
-    <w:lsdException w:name="List Table 4 Accent 2" w:uiPriority="49"/>
-    <w:lsdException w:name="List Table 5 Dark Accent 2" w:uiPriority="50"/>
-    <w:lsdException w:name="List Table 6 Colorful Accent 2" w:uiPriority="51"/>
-    <w:lsdException w:name="List Table 7 Colorful Accent 2" w:uiPriority="52"/>
-    <w:lsdException w:name="List Table 1 Light Accent 3" w:uiPriority="46"/>
-    <w:lsdException w:name="List Table 2 Accent 3" w:uiPriority="47"/>
-    <w:lsdException w:name="List Table 3 Accent 3" w:uiPriority="48"/>
-    <w:lsdException w:name="List Table 4 Accent 3" w:uiPriority="49"/>
-    <w:lsdException w:name="List Table 5 Dark Accent 3" w:uiPriority="50"/>
-    <w:lsdException w:name="List Table 6 Colorful Accent 3" w:uiPriority="51"/>
-    <w:lsdException w:name="List Table 7 Colorful Accent 3" w:uiPriority="52"/>
-    <w:lsdException w:name="List Table 1 Light Accent 4" w:uiPriority="46"/>
-    <w:lsdException w:name="List Table 2 Accent 4" w:uiPriority="47"/>
-    <w:lsdException w:name="List Table 3 Accent 4" w:uiPriority="48"/>
-    <w:lsdException w:name="List Table 4 Accent 4" w:uiPriority="49"/>
-    <w:lsdException w:name="List Table 5 Dark Accent 4" w:uiPriority="50"/>
-    <w:lsdException w:name="List Table 6 Colorful Accent 4" w:uiPriority="51"/>
-    <w:lsdException w:name="List Table 7 Colorful Accent 4" w:uiPriority="52"/>
-    <w:lsdException w:name="List Table 1 Light Accent 5" w:uiPriority="46"/>
-    <w:lsdException w:name="List Table 2 Accent 5" w:uiPriority="47"/>
-    <w:lsdException w:name="List Table 3 Accent 5" w:uiPriority="48"/>
-    <w:lsdException w:name="List Table 4 Accent 5" w:uiPriority="49"/>
-    <w:lsdException w:name="List Table 5 Dark Accent 5" w:uiPriority="50"/>
-    <w:lsdException w:name="List Table 6 Colorful Accent 5" w:uiPriority="51"/>
-    <w:lsdException w:name="List Table 7 Colorful Accent 5" w:uiPriority="52"/>
-    <w:lsdException w:name="List Table 1 Light Accent 6" w:uiPriority="46"/>
-    <w:lsdException w:name="List Table 2 Accent 6" w:uiPriority="47"/>
-    <w:lsdException w:name="List Table 3 Accent 6" w:uiPriority="48"/>
-    <w:lsdException w:name="List Table 4 Accent 6" w:uiPriority="49"/>
-    <w:lsdException w:name="List Table 5 Dark Accent 6" w:uiPriority="50"/>
-    <w:lsdException w:name="List Table 6 Colorful Accent 6" w:uiPriority="51"/>
-    <w:lsdException w:name="List Table 7 Colorful Accent 6" w:uiPriority="52"/>
-    <w:lsdException w:name="Mention" w:semiHidden="1" w:unhideWhenUsed="1"/>
-    <w:lsdException w:name="Smart Hyperlink" w:semiHidden="1" w:unhideWhenUsed="1"/>
-    <w:lsdException w:name="Hashtag" w:semiHidden="1" w:unhideWhenUsed="1"/>
-    <w:lsdException w:name="Unresolved Mention" w:semiHidden="1" w:unhideWhenUsed="1"/>
+  <w:latentStyles w:defLockedState="0" w:defUIPriority="99" w:defSemiHidden="1" w:defUnhideWhenUsed="1" w:defQFormat="0" w:count="267">
+    <w:lsdException w:name="Normal" w:semiHidden="0" w:uiPriority="0" w:unhideWhenUsed="0" w:qFormat="1"/>
+    <w:lsdException w:name="heading 1" w:semiHidden="0" w:uiPriority="9" w:unhideWhenUsed="0" w:qFormat="1"/>
+    <w:lsdException w:name="heading 2" w:uiPriority="9" w:qFormat="1"/>
+    <w:lsdException w:name="heading 3" w:uiPriority="9" w:qFormat="1"/>
+    <w:lsdException w:name="heading 4" w:uiPriority="9" w:qFormat="1"/>
+    <w:lsdException w:name="heading 5" w:uiPriority="9" w:qFormat="1"/>
+    <w:lsdException w:name="heading 6" w:uiPriority="9" w:qFormat="1"/>
+    <w:lsdException w:name="heading 7" w:uiPriority="9" w:qFormat="1"/>
+    <w:lsdException w:name="heading 8" w:uiPriority="9" w:qFormat="1"/>
+    <w:lsdException w:name="heading 9" w:uiPriority="9" w:qFormat="1"/>
+    <w:lsdException w:name="toc 1" w:uiPriority="39"/>
+    <w:lsdException w:name="toc 2" w:uiPriority="39"/>
+    <w:lsdException w:name="toc 3" w:uiPriority="39"/>
+    <w:lsdException w:name="toc 4" w:uiPriority="39"/>
+    <w:lsdException w:name="toc 5" w:uiPriority="39"/>
+    <w:lsdException w:name="toc 6" w:uiPriority="39"/>
+    <w:lsdException w:name="toc 7" w:uiPriority="39"/>
+    <w:lsdException w:name="toc 8" w:uiPriority="39"/>
+    <w:lsdException w:name="toc 9" w:uiPriority="39"/>
+    <w:lsdException w:name="caption" w:uiPriority="35" w:qFormat="1"/>
+    <w:lsdException w:name="Title" w:semiHidden="0" w:uiPriority="10" w:unhideWhenUsed="0" w:qFormat="1"/>
+    <w:lsdException w:name="Default Paragraph Font" w:uiPriority="1"/>
+    <w:lsdException w:name="Subtitle" w:semiHidden="0" w:uiPriority="11" w:unhideWhenUsed="0" w:qFormat="1"/>
+    <w:lsdException w:name="Strong" w:semiHidden="0" w:uiPriority="22" w:unhideWhenUsed="0" w:qFormat="1"/>
+    <w:lsdException w:name="Emphasis" w:semiHidden="0" w:uiPriority="20" w:unhideWhenUsed="0" w:qFormat="1"/>
+    <w:lsdException w:name="Table Grid" w:semiHidden="0" w:uiPriority="59" w:unhideWhenUsed="0"/>
+    <w:lsdException w:name="Placeholder Text" w:unhideWhenUsed="0"/>
+    <w:lsdException w:name="No Spacing" w:semiHidden="0" w:uiPriority="1" w:unhideWhenUsed="0" w:qFormat="1"/>
+    <w:lsdException w:name="Light Shading" w:semiHidden="0" w:uiPriority="60" w:unhideWhenUsed="0"/>
+    <w:lsdException w:name="Light List" w:semiHidden="0" w:uiPriority="61" w:unhideWhenUsed="0"/>
+    <w:lsdException w:name="Light Grid" w:semiHidden="0" w:uiPriority="62" w:unhideWhenUsed="0"/>
+    <w:lsdException w:name="Medium Shading 1" w:semiHidden="0" w:uiPriority="63" w:unhideWhenUsed="0"/>
+    <w:lsdException w:name="Medium Shading 2" w:semiHidden="0" w:uiPriority="64" w:unhideWhenUsed="0"/>
+    <w:lsdException w:name="Medium List 1" w:semiHidden="0" w:uiPriority="65" w:unhideWhenUsed="0"/>
+    <w:lsdException w:name="Medium List 2" w:semiHidden="0" w:uiPriority="66" w:unhideWhenUsed="0"/>
+    <w:lsdException w:name="Medium Grid 1" w:semiHidden="0" w:uiPriority="67" w:unhideWhenUsed="0"/>
+    <w:lsdException w:name="Medium Grid 2" w:semiHidden="0" w:uiPriority="68" w:unhideWhenUsed="0"/>
+    <w:lsdException w:name="Medium Grid 3" w:semiHidden="0" w:uiPriority="69" w:unhideWhenUsed="0"/>
+    <w:lsdException w:name="Dark List" w:semiHidden="0" w:uiPriority="70" w:unhideWhenUsed="0"/>
+    <w:lsdException w:name="Colorful Shading" w:semiHidden="0" w:uiPriority="71" w:unhideWhenUsed="0"/>
+    <w:lsdException w:name="Colorful List" w:semiHidden="0" w:uiPriority="72" w:unhideWhenUsed="0"/>
+    <w:lsdException w:name="Colorful Grid" w:semiHidden="0" w:uiPriority="73" w:unhideWhenUsed="0"/>
+    <w:lsdException w:name="Light Shading Accent 1" w:semiHidden="0" w:uiPriority="60" w:unhideWhenUsed="0"/>
+    <w:lsdException w:name="Light List Accent 1" w:semiHidden="0" w:uiPriority="61" w:unhideWhenUsed="0"/>
+    <w:lsdException w:name="Light Grid Accent 1" w:semiHidden="0" w:uiPriority="62" w:unhideWhenUsed="0"/>
+    <w:lsdException w:name="Medium Shading 1 Accent 1" w:semiHidden="0" w:uiPriority="63" w:unhideWhenUsed="0"/>
+    <w:lsdException w:name="Medium Shading 2 Accent 1" w:semiHidden="0" w:uiPriority="64" w:unhideWhenUsed="0"/>
+    <w:lsdException w:name="Medium List 1 Accent 1" w:semiHidden="0" w:uiPriority="65" w:unhideWhenUsed="0"/>
+    <w:lsdException w:name="Revision" w:unhideWhenUsed="0"/>
+    <w:lsdException w:name="List Paragraph" w:semiHidden="0" w:uiPriority="34" w:unhideWhenUsed="0" w:qFormat="1"/>
+    <w:lsdException w:name="Quote" w:semiHidden="0" w:uiPriority="29" w:unhideWhenUsed="0" w:qFormat="1"/>
+    <w:lsdException w:name="Intense Quote" w:semiHidden="0" w:uiPriority="30" w:unhideWhenUsed="0" w:qFormat="1"/>
+    <w:lsdException w:name="Medium List 2 Accent 1" w:semiHidden="0" w:uiPriority="66" w:unhideWhenUsed="0"/>
+    <w:lsdException w:name="Medium Grid 1 Accent 1" w:semiHidden="0" w:uiPriority="67" w:unhideWhenUsed="0"/>
+    <w:lsdException w:name="Medium Grid 2 Accent 1" w:semiHidden="0" w:uiPriority="68" w:unhideWhenUsed="0"/>
+    <w:lsdException w:name="Medium Grid 3 Accent 1" w:semiHidden="0" w:uiPriority="69" w:unhideWhenUsed="0"/>
+    <w:lsdException w:name="Dark List Accent 1" w:semiHidden="0" w:uiPriority="70" w:unhideWhenUsed="0"/>
+    <w:lsdException w:name="Colorful Shading Accent 1" w:semiHidden="0" w:uiPriority="71" w:unhideWhenUsed="0"/>
+    <w:lsdException w:name="Colorful List Accent 1" w:semiHidden="0" w:uiPriority="72" w:unhideWhenUsed="0"/>
+    <w:lsdException w:name="Colorful Grid Accent 1" w:semiHidden="0" w:uiPriority="73" w:unhideWhenUsed="0"/>
+    <w:lsdException w:name="Light Shading Accent 2" w:semiHidden="0" w:uiPriority="60" w:unhideWhenUsed="0"/>
+    <w:lsdException w:name="Light List Accent 2" w:semiHidden="0" w:uiPriority="61" w:unhideWhenUsed="0"/>
+    <w:lsdException w:name="Light Grid Accent 2" w:semiHidden="0" w:uiPriority="62" w:unhideWhenUsed="0"/>
+    <w:lsdException w:name="Medium Shading 1 Accent 2" w:semiHidden="0" w:uiPriority="63" w:unhideWhenUsed="0"/>
+    <w:lsdException w:name="Medium Shading 2 Accent 2" w:semiHidden="0" w:uiPriority="64" w:unhideWhenUsed="0"/>
+    <w:lsdException w:name="Medium List 1 Accent 2" w:semiHidden="0" w:uiPriority="65" w:unhideWhenUsed="0"/>
+    <w:lsdException w:name="Medium List 2 Accent 2" w:semiHidden="0" w:uiPriority="66" w:unhideWhenUsed="0"/>
+    <w:lsdException w:name="Medium Grid 1 Accent 2" w:semiHidden="0" w:uiPriority="67" w:unhideWhenUsed="0"/>
+    <w:lsdException w:name="Medium Grid 2 Accent 2" w:semiHidden="0" w:uiPriority="68" w:unhideWhenUsed="0"/>
+    <w:lsdException w:name="Medium Grid 3 Accent 2" w:semiHidden="0" w:uiPriority="69" w:unhideWhenUsed="0"/>
+    <w:lsdException w:name="Dark List Accent 2" w:semiHidden="0" w:uiPriority="70" w:unhideWhenUsed="0"/>
+    <w:lsdException w:name="Colorful Shading Accent 2" w:semiHidden="0" w:uiPriority="71" w:unhideWhenUsed="0"/>
+    <w:lsdException w:name="Colorful List Accent 2" w:semiHidden="0" w:uiPriority="72" w:unhideWhenUsed="0"/>
+    <w:lsdException w:name="Colorful Grid Accent 2" w:semiHidden="0" w:uiPriority="73" w:unhideWhenUsed="0"/>
+    <w:lsdException w:name="Light Shading Accent 3" w:semiHidden="0" w:uiPriority="60" w:unhideWhenUsed="0"/>
+    <w:lsdException w:name="Light List Accent 3" w:semiHidden="0" w:uiPriority="61" w:unhideWhenUsed="0"/>
+    <w:lsdException w:name="Light Grid Accent 3" w:semiHidden="0" w:uiPriority="62" w:unhideWhenUsed="0"/>
+    <w:lsdException w:name="Medium Shading 1 Accent 3" w:semiHidden="0" w:uiPriority="63" w:unhideWhenUsed="0"/>
+    <w:lsdException w:name="Medium Shading 2 Accent 3" w:semiHidden="0" w:uiPriority="64" w:unhideWhenUsed="0"/>
+    <w:lsdException w:name="Medium List 1 Accent 3" w:semiHidden="0" w:uiPriority="65" w:unhideWhenUsed="0"/>
+    <w:lsdException w:name="Medium List 2 Accent 3" w:semiHidden="0" w:uiPriority="66" w:unhideWhenUsed="0"/>
+    <w:lsdException w:name="Medium Grid 1 Accent 3" w:semiHidden="0" w:uiPriority="67" w:unhideWhenUsed="0"/>
+    <w:lsdException w:name="Medium Grid 2 Accent 3" w:semiHidden="0" w:uiPriority="68" w:unhideWhenUsed="0"/>
+    <w:lsdException w:name="Medium Grid 3 Accent 3" w:semiHidden="0" w:uiPriority="69" w:unhideWhenUsed="0"/>
+    <w:lsdException w:name="Dark List Accent 3" w:semiHidden="0" w:uiPriority="70" w:unhideWhenUsed="0"/>
+    <w:lsdException w:name="Colorful Shading Accent 3" w:semiHidden="0" w:uiPriority="71" w:unhideWhenUsed="0"/>
+    <w:lsdException w:name="Colorful List Accent 3" w:semiHidden="0" w:uiPriority="72" w:unhideWhenUsed="0"/>
+    <w:lsdException w:name="Colorful Grid Accent 3" w:semiHidden="0" w:uiPriority="73" w:unhideWhenUsed="0"/>
+    <w:lsdException w:name="Light Shading Accent 4" w:semiHidden="0" w:uiPriority="60" w:unhideWhenUsed="0"/>
+    <w:lsdException w:name="Light List Accent 4" w:semiHidden="0" w:uiPriority="61" w:unhideWhenUsed="0"/>
+    <w:lsdException w:name="Light Grid Accent 4" w:semiHidden="0" w:uiPriority="62" w:unhideWhenUsed="0"/>
+    <w:lsdException w:name="Medium Shading 1 Accent 4" w:semiHidden="0" w:uiPriority="63" w:unhideWhenUsed="0"/>
+    <w:lsdException w:name="Medium Shading 2 Accent 4" w:semiHidden="0" w:uiPriority="64" w:unhideWhenUsed="0"/>
+    <w:lsdException w:name="Medium List 1 Accent 4" w:semiHidden="0" w:uiPriority="65" w:unhideWhenUsed="0"/>
+    <w:lsdException w:name="Medium List 2 Accent 4" w:semiHidden="0" w:uiPriority="66" w:unhideWhenUsed="0"/>
+    <w:lsdException w:name="Medium Grid 1 Accent 4" w:semiHidden="0" w:uiPriority="67" w:unhideWhenUsed="0"/>
+    <w:lsdException w:name="Medium Grid 2 Accent 4" w:semiHidden="0" w:uiPriority="68" w:unhideWhenUsed="0"/>
+    <w:lsdException w:name="Medium Grid 3 Accent 4" w:semiHidden="0" w:uiPriority="69" w:unhideWhenUsed="0"/>
+    <w:lsdException w:name="Dark List Accent 4" w:semiHidden="0" w:uiPriority="70" w:unhideWhenUsed="0"/>
+    <w:lsdException w:name="Colorful Shading Accent 4" w:semiHidden="0" w:uiPriority="71" w:unhideWhenUsed="0"/>
+    <w:lsdException w:name="Colorful List Accent 4" w:semiHidden="0" w:uiPriority="72" w:unhideWhenUsed="0"/>
+    <w:lsdException w:name="Colorful Grid Accent 4" w:semiHidden="0" w:uiPriority="73" w:unhideWhenUsed="0"/>
+    <w:lsdException w:name="Light Shading Accent 5" w:semiHidden="0" w:uiPriority="60" w:unhideWhenUsed="0"/>
+    <w:lsdException w:name="Light List Accent 5" w:semiHidden="0" w:uiPriority="61" w:unhideWhenUsed="0"/>
+    <w:lsdException w:name="Light Grid Accent 5" w:semiHidden="0" w:uiPriority="62" w:unhideWhenUsed="0"/>
+    <w:lsdException w:name="Medium Shading 1 Accent 5" w:semiHidden="0" w:uiPriority="63" w:unhideWhenUsed="0"/>
+    <w:lsdException w:name="Medium Shading 2 Accent 5" w:semiHidden="0" w:uiPriority="64" w:unhideWhenUsed="0"/>
+    <w:lsdException w:name="Medium List 1 Accent 5" w:semiHidden="0" w:uiPriority="65" w:unhideWhenUsed="0"/>
+    <w:lsdException w:name="Medium List 2 Accent 5" w:semiHidden="0" w:uiPriority="66" w:unhideWhenUsed="0"/>
+    <w:lsdException w:name="Medium Grid 1 Accent 5" w:semiHidden="0" w:uiPriority="67" w:unhideWhenUsed="0"/>
+    <w:lsdException w:name="Medium Grid 2 Accent 5" w:semiHidden="0" w:uiPriority="68" w:unhideWhenUsed="0"/>
+    <w:lsdException w:name="Medium Grid 3 Accent 5" w:semiHidden="0" w:uiPriority="69" w:unhideWhenUsed="0"/>
+    <w:lsdException w:name="Dark List Accent 5" w:semiHidden="0" w:uiPriority="70" w:unhideWhenUsed="0"/>
+    <w:lsdException w:name="Colorful Shading Accent 5" w:semiHidden="0" w:uiPriority="71" w:unhideWhenUsed="0"/>
+    <w:lsdException w:name="Colorful List Accent 5" w:semiHidden="0" w:uiPriority="72" w:unhideWhenUsed="0"/>
+    <w:lsdException w:name="Colorful Grid Accent 5" w:semiHidden="0" w:uiPriority="73" w:unhideWhenUsed="0"/>
+    <w:lsdException w:name="Light Shading Accent 6" w:semiHidden="0" w:uiPriority="60" w:unhideWhenUsed="0"/>
+    <w:lsdException w:name="Light List Accent 6" w:semiHidden="0" w:uiPriority="61" w:unhideWhenUsed="0"/>
+    <w:lsdException w:name="Light Grid Accent 6" w:semiHidden="0" w:uiPriority="62" w:unhideWhenUsed="0"/>
+    <w:lsdException w:name="Medium Shading 1 Accent 6" w:semiHidden="0" w:uiPriority="63" w:unhideWhenUsed="0"/>
+    <w:lsdException w:name="Medium Shading 2 Accent 6" w:semiHidden="0" w:uiPriority="64" w:unhideWhenUsed="0"/>
+    <w:lsdException w:name="Medium List 1 Accent 6" w:semiHidden="0" w:uiPriority="65" w:unhideWhenUsed="0"/>
+    <w:lsdException w:name="Medium List 2 Accent 6" w:semiHidden="0" w:uiPriority="66" w:unhideWhenUsed="0"/>
+    <w:lsdException w:name="Medium Grid 1 Accent 6" w:semiHidden="0" w:uiPriority="67" w:unhideWhenUsed="0"/>
+    <w:lsdException w:name="Medium Grid 2 Accent 6" w:semiHidden="0" w:uiPriority="68" w:unhideWhenUsed="0"/>
+    <w:lsdException w:name="Medium Grid 3 Accent 6" w:semiHidden="0" w:uiPriority="69" w:unhideWhenUsed="0"/>
+    <w:lsdException w:name="Dark List Accent 6" w:semiHidden="0" w:uiPriority="70" w:unhideWhenUsed="0"/>
+    <w:lsdException w:name="Colorful Shading Accent 6" w:semiHidden="0" w:uiPriority="71" w:unhideWhenUsed="0"/>
+    <w:lsdException w:name="Colorful List Accent 6" w:semiHidden="0" w:uiPriority="72" w:unhideWhenUsed="0"/>
+    <w:lsdException w:name="Colorful Grid Accent 6" w:semiHidden="0" w:uiPriority="73" w:unhideWhenUsed="0"/>
+    <w:lsdException w:name="Subtle Emphasis" w:semiHidden="0" w:uiPriority="19" w:unhideWhenUsed="0" w:qFormat="1"/>
+    <w:lsdException w:name="Intense Emphasis" w:semiHidden="0" w:uiPriority="21" w:unhideWhenUsed="0" w:qFormat="1"/>
+    <w:lsdException w:name="Subtle Reference" w:semiHidden="0" w:uiPriority="31" w:unhideWhenUsed="0" w:qFormat="1"/>
+    <w:lsdException w:name="Intense Reference" w:semiHidden="0" w:uiPriority="32" w:unhideWhenUsed="0" w:qFormat="1"/>
+    <w:lsdException w:name="Book Title" w:semiHidden="0" w:uiPriority="33" w:unhideWhenUsed="0" w:qFormat="1"/>
+    <w:lsdException w:name="Bibliography" w:uiPriority="37"/>
+    <w:lsdException w:name="TOC Heading" w:uiPriority="39" w:qFormat="1"/>
   </w:latentStyles>
   <w:style w:type="paragraph" w:default="1" w:styleId="a">
     <w:name w:val="Normal"/>
@@ -5394,6 +5284,7 @@
       <w:spacing w:after="0" w:line="240" w:lineRule="auto"/>
     </w:pPr>
     <w:tblPr>
+      <w:tblInd w:w="0" w:type="dxa"/>
       <w:tblBorders>
         <w:top w:val="single" w:sz="4" w:space="0" w:color="auto"/>
         <w:left w:val="single" w:sz="4" w:space="0" w:color="auto"/>
@@ -5402,6 +5293,395 @@
         <w:insideH w:val="single" w:sz="4" w:space="0" w:color="auto"/>
         <w:insideV w:val="single" w:sz="4" w:space="0" w:color="auto"/>
       </w:tblBorders>
+      <w:tblCellMar>
+        <w:top w:w="0" w:type="dxa"/>
+        <w:left w:w="108" w:type="dxa"/>
+        <w:bottom w:w="0" w:type="dxa"/>
+        <w:right w:w="108" w:type="dxa"/>
+      </w:tblCellMar>
+    </w:tblPr>
+  </w:style>
+  <w:style w:type="paragraph" w:styleId="a8">
+    <w:name w:val="caption"/>
+    <w:basedOn w:val="a"/>
+    <w:next w:val="a"/>
+    <w:uiPriority w:val="35"/>
+    <w:unhideWhenUsed/>
+    <w:qFormat/>
+    <w:rsid w:val="00697731"/>
+    <w:pPr>
+      <w:spacing w:line="240" w:lineRule="auto"/>
+    </w:pPr>
+    <w:rPr>
+      <w:i/>
+      <w:iCs/>
+      <w:color w:val="1F497D" w:themeColor="text2"/>
+      <w:sz w:val="18"/>
+      <w:szCs w:val="18"/>
+    </w:rPr>
+  </w:style>
+  <w:style w:type="paragraph" w:styleId="a9">
+    <w:name w:val="Balloon Text"/>
+    <w:basedOn w:val="a"/>
+    <w:link w:val="aa"/>
+    <w:uiPriority w:val="99"/>
+    <w:semiHidden/>
+    <w:unhideWhenUsed/>
+    <w:rsid w:val="00697731"/>
+    <w:pPr>
+      <w:spacing w:after="0" w:line="240" w:lineRule="auto"/>
+    </w:pPr>
+    <w:rPr>
+      <w:rFonts w:ascii="Segoe UI" w:hAnsi="Segoe UI" w:cs="Segoe UI"/>
+      <w:sz w:val="18"/>
+      <w:szCs w:val="18"/>
+    </w:rPr>
+  </w:style>
+  <w:style w:type="character" w:customStyle="1" w:styleId="aa">
+    <w:name w:val="Текст выноски Знак"/>
+    <w:basedOn w:val="a0"/>
+    <w:link w:val="a9"/>
+    <w:uiPriority w:val="99"/>
+    <w:semiHidden/>
+    <w:rsid w:val="00697731"/>
+    <w:rPr>
+      <w:rFonts w:ascii="Segoe UI" w:eastAsia="Calibri" w:hAnsi="Segoe UI" w:cs="Segoe UI"/>
+      <w:sz w:val="18"/>
+      <w:szCs w:val="18"/>
+    </w:rPr>
+  </w:style>
+  <w:style w:type="character" w:customStyle="1" w:styleId="10">
+    <w:name w:val="Заголовок 1 Знак"/>
+    <w:basedOn w:val="a0"/>
+    <w:link w:val="1"/>
+    <w:uiPriority w:val="9"/>
+    <w:rsid w:val="0018149E"/>
+    <w:rPr>
+      <w:rFonts w:asciiTheme="majorHAnsi" w:eastAsiaTheme="majorEastAsia" w:hAnsiTheme="majorHAnsi" w:cstheme="majorBidi"/>
+      <w:b/>
+      <w:bCs/>
+      <w:color w:val="345A8A" w:themeColor="accent1" w:themeShade="B5"/>
+      <w:sz w:val="32"/>
+      <w:szCs w:val="32"/>
+    </w:rPr>
+  </w:style>
+  <w:style w:type="paragraph" w:customStyle="1" w:styleId="11">
+    <w:name w:val="Обычный1"/>
+    <w:rsid w:val="0018149E"/>
+    <w:pPr>
+      <w:spacing w:after="0" w:line="240" w:lineRule="auto"/>
+    </w:pPr>
+    <w:rPr>
+      <w:rFonts w:ascii="Times New Roman" w:eastAsia="Times New Roman" w:hAnsi="Times New Roman" w:cs="Times New Roman"/>
+      <w:sz w:val="24"/>
+      <w:szCs w:val="24"/>
+      <w:lang w:eastAsia="ru-RU"/>
+    </w:rPr>
+  </w:style>
+</w:styles>
+</file>
+
+<file path=word/stylesWithEffects.xml><?xml version="1.0" encoding="utf-8"?>
+<w:styles xmlns:wpc="http://schemas.microsoft.com/office/word/2010/wordprocessingCanvas" xmlns:mc="http://schemas.openxmlformats.org/markup-compatibility/2006" xmlns:o="urn:schemas-microsoft-com:office:office" xmlns:r="http://schemas.openxmlformats.org/officeDocument/2006/relationships" xmlns:m="http://schemas.openxmlformats.org/officeDocument/2006/math" xmlns:v="urn:schemas-microsoft-com:vml" xmlns:wp14="http://schemas.microsoft.com/office/word/2010/wordprocessingDrawing" xmlns:wp="http://schemas.openxmlformats.org/drawingml/2006/wordprocessingDrawing" xmlns:w10="urn:schemas-microsoft-com:office:word" xmlns:w="http://schemas.openxmlformats.org/wordprocessingml/2006/main" xmlns:w14="http://schemas.microsoft.com/office/word/2010/wordml" xmlns:wpg="http://schemas.microsoft.com/office/word/2010/wordprocessingGroup" xmlns:wpi="http://schemas.microsoft.com/office/word/2010/wordprocessingInk" xmlns:wne="http://schemas.microsoft.com/office/word/2006/wordml" xmlns:wps="http://schemas.microsoft.com/office/word/2010/wordprocessingShape" mc:Ignorable="w14 wp14">
+  <w:docDefaults>
+    <w:rPrDefault>
+      <w:rPr>
+        <w:rFonts w:asciiTheme="minorHAnsi" w:eastAsiaTheme="minorHAnsi" w:hAnsiTheme="minorHAnsi" w:cstheme="minorBidi"/>
+        <w:sz w:val="22"/>
+        <w:szCs w:val="22"/>
+        <w:lang w:val="ru-RU" w:eastAsia="en-US" w:bidi="ar-SA"/>
+      </w:rPr>
+    </w:rPrDefault>
+    <w:pPrDefault>
+      <w:pPr>
+        <w:spacing w:after="200" w:line="276" w:lineRule="auto"/>
+      </w:pPr>
+    </w:pPrDefault>
+  </w:docDefaults>
+  <w:latentStyles w:defLockedState="0" w:defUIPriority="99" w:defSemiHidden="1" w:defUnhideWhenUsed="1" w:defQFormat="0" w:count="267">
+    <w:lsdException w:name="Normal" w:semiHidden="0" w:uiPriority="0" w:unhideWhenUsed="0" w:qFormat="1"/>
+    <w:lsdException w:name="heading 1" w:semiHidden="0" w:uiPriority="9" w:unhideWhenUsed="0" w:qFormat="1"/>
+    <w:lsdException w:name="heading 2" w:uiPriority="9" w:qFormat="1"/>
+    <w:lsdException w:name="heading 3" w:uiPriority="9" w:qFormat="1"/>
+    <w:lsdException w:name="heading 4" w:uiPriority="9" w:qFormat="1"/>
+    <w:lsdException w:name="heading 5" w:uiPriority="9" w:qFormat="1"/>
+    <w:lsdException w:name="heading 6" w:uiPriority="9" w:qFormat="1"/>
+    <w:lsdException w:name="heading 7" w:uiPriority="9" w:qFormat="1"/>
+    <w:lsdException w:name="heading 8" w:uiPriority="9" w:qFormat="1"/>
+    <w:lsdException w:name="heading 9" w:uiPriority="9" w:qFormat="1"/>
+    <w:lsdException w:name="toc 1" w:uiPriority="39"/>
+    <w:lsdException w:name="toc 2" w:uiPriority="39"/>
+    <w:lsdException w:name="toc 3" w:uiPriority="39"/>
+    <w:lsdException w:name="toc 4" w:uiPriority="39"/>
+    <w:lsdException w:name="toc 5" w:uiPriority="39"/>
+    <w:lsdException w:name="toc 6" w:uiPriority="39"/>
+    <w:lsdException w:name="toc 7" w:uiPriority="39"/>
+    <w:lsdException w:name="toc 8" w:uiPriority="39"/>
+    <w:lsdException w:name="toc 9" w:uiPriority="39"/>
+    <w:lsdException w:name="caption" w:uiPriority="35" w:qFormat="1"/>
+    <w:lsdException w:name="Title" w:semiHidden="0" w:uiPriority="10" w:unhideWhenUsed="0" w:qFormat="1"/>
+    <w:lsdException w:name="Default Paragraph Font" w:uiPriority="1"/>
+    <w:lsdException w:name="Subtitle" w:semiHidden="0" w:uiPriority="11" w:unhideWhenUsed="0" w:qFormat="1"/>
+    <w:lsdException w:name="Strong" w:semiHidden="0" w:uiPriority="22" w:unhideWhenUsed="0" w:qFormat="1"/>
+    <w:lsdException w:name="Emphasis" w:semiHidden="0" w:uiPriority="20" w:unhideWhenUsed="0" w:qFormat="1"/>
+    <w:lsdException w:name="Table Grid" w:semiHidden="0" w:uiPriority="59" w:unhideWhenUsed="0"/>
+    <w:lsdException w:name="Placeholder Text" w:unhideWhenUsed="0"/>
+    <w:lsdException w:name="No Spacing" w:semiHidden="0" w:uiPriority="1" w:unhideWhenUsed="0" w:qFormat="1"/>
+    <w:lsdException w:name="Light Shading" w:semiHidden="0" w:uiPriority="60" w:unhideWhenUsed="0"/>
+    <w:lsdException w:name="Light List" w:semiHidden="0" w:uiPriority="61" w:unhideWhenUsed="0"/>
+    <w:lsdException w:name="Light Grid" w:semiHidden="0" w:uiPriority="62" w:unhideWhenUsed="0"/>
+    <w:lsdException w:name="Medium Shading 1" w:semiHidden="0" w:uiPriority="63" w:unhideWhenUsed="0"/>
+    <w:lsdException w:name="Medium Shading 2" w:semiHidden="0" w:uiPriority="64" w:unhideWhenUsed="0"/>
+    <w:lsdException w:name="Medium List 1" w:semiHidden="0" w:uiPriority="65" w:unhideWhenUsed="0"/>
+    <w:lsdException w:name="Medium List 2" w:semiHidden="0" w:uiPriority="66" w:unhideWhenUsed="0"/>
+    <w:lsdException w:name="Medium Grid 1" w:semiHidden="0" w:uiPriority="67" w:unhideWhenUsed="0"/>
+    <w:lsdException w:name="Medium Grid 2" w:semiHidden="0" w:uiPriority="68" w:unhideWhenUsed="0"/>
+    <w:lsdException w:name="Medium Grid 3" w:semiHidden="0" w:uiPriority="69" w:unhideWhenUsed="0"/>
+    <w:lsdException w:name="Dark List" w:semiHidden="0" w:uiPriority="70" w:unhideWhenUsed="0"/>
+    <w:lsdException w:name="Colorful Shading" w:semiHidden="0" w:uiPriority="71" w:unhideWhenUsed="0"/>
+    <w:lsdException w:name="Colorful List" w:semiHidden="0" w:uiPriority="72" w:unhideWhenUsed="0"/>
+    <w:lsdException w:name="Colorful Grid" w:semiHidden="0" w:uiPriority="73" w:unhideWhenUsed="0"/>
+    <w:lsdException w:name="Light Shading Accent 1" w:semiHidden="0" w:uiPriority="60" w:unhideWhenUsed="0"/>
+    <w:lsdException w:name="Light List Accent 1" w:semiHidden="0" w:uiPriority="61" w:unhideWhenUsed="0"/>
+    <w:lsdException w:name="Light Grid Accent 1" w:semiHidden="0" w:uiPriority="62" w:unhideWhenUsed="0"/>
+    <w:lsdException w:name="Medium Shading 1 Accent 1" w:semiHidden="0" w:uiPriority="63" w:unhideWhenUsed="0"/>
+    <w:lsdException w:name="Medium Shading 2 Accent 1" w:semiHidden="0" w:uiPriority="64" w:unhideWhenUsed="0"/>
+    <w:lsdException w:name="Medium List 1 Accent 1" w:semiHidden="0" w:uiPriority="65" w:unhideWhenUsed="0"/>
+    <w:lsdException w:name="Revision" w:unhideWhenUsed="0"/>
+    <w:lsdException w:name="List Paragraph" w:semiHidden="0" w:uiPriority="34" w:unhideWhenUsed="0" w:qFormat="1"/>
+    <w:lsdException w:name="Quote" w:semiHidden="0" w:uiPriority="29" w:unhideWhenUsed="0" w:qFormat="1"/>
+    <w:lsdException w:name="Intense Quote" w:semiHidden="0" w:uiPriority="30" w:unhideWhenUsed="0" w:qFormat="1"/>
+    <w:lsdException w:name="Medium List 2 Accent 1" w:semiHidden="0" w:uiPriority="66" w:unhideWhenUsed="0"/>
+    <w:lsdException w:name="Medium Grid 1 Accent 1" w:semiHidden="0" w:uiPriority="67" w:unhideWhenUsed="0"/>
+    <w:lsdException w:name="Medium Grid 2 Accent 1" w:semiHidden="0" w:uiPriority="68" w:unhideWhenUsed="0"/>
+    <w:lsdException w:name="Medium Grid 3 Accent 1" w:semiHidden="0" w:uiPriority="69" w:unhideWhenUsed="0"/>
+    <w:lsdException w:name="Dark List Accent 1" w:semiHidden="0" w:uiPriority="70" w:unhideWhenUsed="0"/>
+    <w:lsdException w:name="Colorful Shading Accent 1" w:semiHidden="0" w:uiPriority="71" w:unhideWhenUsed="0"/>
+    <w:lsdException w:name="Colorful List Accent 1" w:semiHidden="0" w:uiPriority="72" w:unhideWhenUsed="0"/>
+    <w:lsdException w:name="Colorful Grid Accent 1" w:semiHidden="0" w:uiPriority="73" w:unhideWhenUsed="0"/>
+    <w:lsdException w:name="Light Shading Accent 2" w:semiHidden="0" w:uiPriority="60" w:unhideWhenUsed="0"/>
+    <w:lsdException w:name="Light List Accent 2" w:semiHidden="0" w:uiPriority="61" w:unhideWhenUsed="0"/>
+    <w:lsdException w:name="Light Grid Accent 2" w:semiHidden="0" w:uiPriority="62" w:unhideWhenUsed="0"/>
+    <w:lsdException w:name="Medium Shading 1 Accent 2" w:semiHidden="0" w:uiPriority="63" w:unhideWhenUsed="0"/>
+    <w:lsdException w:name="Medium Shading 2 Accent 2" w:semiHidden="0" w:uiPriority="64" w:unhideWhenUsed="0"/>
+    <w:lsdException w:name="Medium List 1 Accent 2" w:semiHidden="0" w:uiPriority="65" w:unhideWhenUsed="0"/>
+    <w:lsdException w:name="Medium List 2 Accent 2" w:semiHidden="0" w:uiPriority="66" w:unhideWhenUsed="0"/>
+    <w:lsdException w:name="Medium Grid 1 Accent 2" w:semiHidden="0" w:uiPriority="67" w:unhideWhenUsed="0"/>
+    <w:lsdException w:name="Medium Grid 2 Accent 2" w:semiHidden="0" w:uiPriority="68" w:unhideWhenUsed="0"/>
+    <w:lsdException w:name="Medium Grid 3 Accent 2" w:semiHidden="0" w:uiPriority="69" w:unhideWhenUsed="0"/>
+    <w:lsdException w:name="Dark List Accent 2" w:semiHidden="0" w:uiPriority="70" w:unhideWhenUsed="0"/>
+    <w:lsdException w:name="Colorful Shading Accent 2" w:semiHidden="0" w:uiPriority="71" w:unhideWhenUsed="0"/>
+    <w:lsdException w:name="Colorful List Accent 2" w:semiHidden="0" w:uiPriority="72" w:unhideWhenUsed="0"/>
+    <w:lsdException w:name="Colorful Grid Accent 2" w:semiHidden="0" w:uiPriority="73" w:unhideWhenUsed="0"/>
+    <w:lsdException w:name="Light Shading Accent 3" w:semiHidden="0" w:uiPriority="60" w:unhideWhenUsed="0"/>
+    <w:lsdException w:name="Light List Accent 3" w:semiHidden="0" w:uiPriority="61" w:unhideWhenUsed="0"/>
+    <w:lsdException w:name="Light Grid Accent 3" w:semiHidden="0" w:uiPriority="62" w:unhideWhenUsed="0"/>
+    <w:lsdException w:name="Medium Shading 1 Accent 3" w:semiHidden="0" w:uiPriority="63" w:unhideWhenUsed="0"/>
+    <w:lsdException w:name="Medium Shading 2 Accent 3" w:semiHidden="0" w:uiPriority="64" w:unhideWhenUsed="0"/>
+    <w:lsdException w:name="Medium List 1 Accent 3" w:semiHidden="0" w:uiPriority="65" w:unhideWhenUsed="0"/>
+    <w:lsdException w:name="Medium List 2 Accent 3" w:semiHidden="0" w:uiPriority="66" w:unhideWhenUsed="0"/>
+    <w:lsdException w:name="Medium Grid 1 Accent 3" w:semiHidden="0" w:uiPriority="67" w:unhideWhenUsed="0"/>
+    <w:lsdException w:name="Medium Grid 2 Accent 3" w:semiHidden="0" w:uiPriority="68" w:unhideWhenUsed="0"/>
+    <w:lsdException w:name="Medium Grid 3 Accent 3" w:semiHidden="0" w:uiPriority="69" w:unhideWhenUsed="0"/>
+    <w:lsdException w:name="Dark List Accent 3" w:semiHidden="0" w:uiPriority="70" w:unhideWhenUsed="0"/>
+    <w:lsdException w:name="Colorful Shading Accent 3" w:semiHidden="0" w:uiPriority="71" w:unhideWhenUsed="0"/>
+    <w:lsdException w:name="Colorful List Accent 3" w:semiHidden="0" w:uiPriority="72" w:unhideWhenUsed="0"/>
+    <w:lsdException w:name="Colorful Grid Accent 3" w:semiHidden="0" w:uiPriority="73" w:unhideWhenUsed="0"/>
+    <w:lsdException w:name="Light Shading Accent 4" w:semiHidden="0" w:uiPriority="60" w:unhideWhenUsed="0"/>
+    <w:lsdException w:name="Light List Accent 4" w:semiHidden="0" w:uiPriority="61" w:unhideWhenUsed="0"/>
+    <w:lsdException w:name="Light Grid Accent 4" w:semiHidden="0" w:uiPriority="62" w:unhideWhenUsed="0"/>
+    <w:lsdException w:name="Medium Shading 1 Accent 4" w:semiHidden="0" w:uiPriority="63" w:unhideWhenUsed="0"/>
+    <w:lsdException w:name="Medium Shading 2 Accent 4" w:semiHidden="0" w:uiPriority="64" w:unhideWhenUsed="0"/>
+    <w:lsdException w:name="Medium List 1 Accent 4" w:semiHidden="0" w:uiPriority="65" w:unhideWhenUsed="0"/>
+    <w:lsdException w:name="Medium List 2 Accent 4" w:semiHidden="0" w:uiPriority="66" w:unhideWhenUsed="0"/>
+    <w:lsdException w:name="Medium Grid 1 Accent 4" w:semiHidden="0" w:uiPriority="67" w:unhideWhenUsed="0"/>
+    <w:lsdException w:name="Medium Grid 2 Accent 4" w:semiHidden="0" w:uiPriority="68" w:unhideWhenUsed="0"/>
+    <w:lsdException w:name="Medium Grid 3 Accent 4" w:semiHidden="0" w:uiPriority="69" w:unhideWhenUsed="0"/>
+    <w:lsdException w:name="Dark List Accent 4" w:semiHidden="0" w:uiPriority="70" w:unhideWhenUsed="0"/>
+    <w:lsdException w:name="Colorful Shading Accent 4" w:semiHidden="0" w:uiPriority="71" w:unhideWhenUsed="0"/>
+    <w:lsdException w:name="Colorful List Accent 4" w:semiHidden="0" w:uiPriority="72" w:unhideWhenUsed="0"/>
+    <w:lsdException w:name="Colorful Grid Accent 4" w:semiHidden="0" w:uiPriority="73" w:unhideWhenUsed="0"/>
+    <w:lsdException w:name="Light Shading Accent 5" w:semiHidden="0" w:uiPriority="60" w:unhideWhenUsed="0"/>
+    <w:lsdException w:name="Light List Accent 5" w:semiHidden="0" w:uiPriority="61" w:unhideWhenUsed="0"/>
+    <w:lsdException w:name="Light Grid Accent 5" w:semiHidden="0" w:uiPriority="62" w:unhideWhenUsed="0"/>
+    <w:lsdException w:name="Medium Shading 1 Accent 5" w:semiHidden="0" w:uiPriority="63" w:unhideWhenUsed="0"/>
+    <w:lsdException w:name="Medium Shading 2 Accent 5" w:semiHidden="0" w:uiPriority="64" w:unhideWhenUsed="0"/>
+    <w:lsdException w:name="Medium List 1 Accent 5" w:semiHidden="0" w:uiPriority="65" w:unhideWhenUsed="0"/>
+    <w:lsdException w:name="Medium List 2 Accent 5" w:semiHidden="0" w:uiPriority="66" w:unhideWhenUsed="0"/>
+    <w:lsdException w:name="Medium Grid 1 Accent 5" w:semiHidden="0" w:uiPriority="67" w:unhideWhenUsed="0"/>
+    <w:lsdException w:name="Medium Grid 2 Accent 5" w:semiHidden="0" w:uiPriority="68" w:unhideWhenUsed="0"/>
+    <w:lsdException w:name="Medium Grid 3 Accent 5" w:semiHidden="0" w:uiPriority="69" w:unhideWhenUsed="0"/>
+    <w:lsdException w:name="Dark List Accent 5" w:semiHidden="0" w:uiPriority="70" w:unhideWhenUsed="0"/>
+    <w:lsdException w:name="Colorful Shading Accent 5" w:semiHidden="0" w:uiPriority="71" w:unhideWhenUsed="0"/>
+    <w:lsdException w:name="Colorful List Accent 5" w:semiHidden="0" w:uiPriority="72" w:unhideWhenUsed="0"/>
+    <w:lsdException w:name="Colorful Grid Accent 5" w:semiHidden="0" w:uiPriority="73" w:unhideWhenUsed="0"/>
+    <w:lsdException w:name="Light Shading Accent 6" w:semiHidden="0" w:uiPriority="60" w:unhideWhenUsed="0"/>
+    <w:lsdException w:name="Light List Accent 6" w:semiHidden="0" w:uiPriority="61" w:unhideWhenUsed="0"/>
+    <w:lsdException w:name="Light Grid Accent 6" w:semiHidden="0" w:uiPriority="62" w:unhideWhenUsed="0"/>
+    <w:lsdException w:name="Medium Shading 1 Accent 6" w:semiHidden="0" w:uiPriority="63" w:unhideWhenUsed="0"/>
+    <w:lsdException w:name="Medium Shading 2 Accent 6" w:semiHidden="0" w:uiPriority="64" w:unhideWhenUsed="0"/>
+    <w:lsdException w:name="Medium List 1 Accent 6" w:semiHidden="0" w:uiPriority="65" w:unhideWhenUsed="0"/>
+    <w:lsdException w:name="Medium List 2 Accent 6" w:semiHidden="0" w:uiPriority="66" w:unhideWhenUsed="0"/>
+    <w:lsdException w:name="Medium Grid 1 Accent 6" w:semiHidden="0" w:uiPriority="67" w:unhideWhenUsed="0"/>
+    <w:lsdException w:name="Medium Grid 2 Accent 6" w:semiHidden="0" w:uiPriority="68" w:unhideWhenUsed="0"/>
+    <w:lsdException w:name="Medium Grid 3 Accent 6" w:semiHidden="0" w:uiPriority="69" w:unhideWhenUsed="0"/>
+    <w:lsdException w:name="Dark List Accent 6" w:semiHidden="0" w:uiPriority="70" w:unhideWhenUsed="0"/>
+    <w:lsdException w:name="Colorful Shading Accent 6" w:semiHidden="0" w:uiPriority="71" w:unhideWhenUsed="0"/>
+    <w:lsdException w:name="Colorful List Accent 6" w:semiHidden="0" w:uiPriority="72" w:unhideWhenUsed="0"/>
+    <w:lsdException w:name="Colorful Grid Accent 6" w:semiHidden="0" w:uiPriority="73" w:unhideWhenUsed="0"/>
+    <w:lsdException w:name="Subtle Emphasis" w:semiHidden="0" w:uiPriority="19" w:unhideWhenUsed="0" w:qFormat="1"/>
+    <w:lsdException w:name="Intense Emphasis" w:semiHidden="0" w:uiPriority="21" w:unhideWhenUsed="0" w:qFormat="1"/>
+    <w:lsdException w:name="Subtle Reference" w:semiHidden="0" w:uiPriority="31" w:unhideWhenUsed="0" w:qFormat="1"/>
+    <w:lsdException w:name="Intense Reference" w:semiHidden="0" w:uiPriority="32" w:unhideWhenUsed="0" w:qFormat="1"/>
+    <w:lsdException w:name="Book Title" w:semiHidden="0" w:uiPriority="33" w:unhideWhenUsed="0" w:qFormat="1"/>
+    <w:lsdException w:name="Bibliography" w:uiPriority="37"/>
+    <w:lsdException w:name="TOC Heading" w:uiPriority="39" w:qFormat="1"/>
+  </w:latentStyles>
+  <w:style w:type="paragraph" w:default="1" w:styleId="a">
+    <w:name w:val="Normal"/>
+    <w:qFormat/>
+    <w:rsid w:val="009A3D0A"/>
+    <w:rPr>
+      <w:rFonts w:ascii="Calibri" w:eastAsia="Calibri" w:hAnsi="Calibri" w:cs="Times New Roman"/>
+    </w:rPr>
+  </w:style>
+  <w:style w:type="paragraph" w:styleId="1">
+    <w:name w:val="heading 1"/>
+    <w:basedOn w:val="a"/>
+    <w:next w:val="a"/>
+    <w:link w:val="10"/>
+    <w:uiPriority w:val="9"/>
+    <w:qFormat/>
+    <w:rsid w:val="0018149E"/>
+    <w:pPr>
+      <w:keepNext/>
+      <w:keepLines/>
+      <w:spacing w:before="480" w:after="0"/>
+      <w:outlineLvl w:val="0"/>
+    </w:pPr>
+    <w:rPr>
+      <w:rFonts w:asciiTheme="majorHAnsi" w:eastAsiaTheme="majorEastAsia" w:hAnsiTheme="majorHAnsi" w:cstheme="majorBidi"/>
+      <w:b/>
+      <w:bCs/>
+      <w:color w:val="345A8A" w:themeColor="accent1" w:themeShade="B5"/>
+      <w:sz w:val="32"/>
+      <w:szCs w:val="32"/>
+    </w:rPr>
+  </w:style>
+  <w:style w:type="character" w:default="1" w:styleId="a0">
+    <w:name w:val="Default Paragraph Font"/>
+    <w:uiPriority w:val="1"/>
+    <w:semiHidden/>
+    <w:unhideWhenUsed/>
+  </w:style>
+  <w:style w:type="table" w:default="1" w:styleId="a1">
+    <w:name w:val="Normal Table"/>
+    <w:uiPriority w:val="99"/>
+    <w:semiHidden/>
+    <w:unhideWhenUsed/>
+    <w:tblPr>
+      <w:tblInd w:w="0" w:type="dxa"/>
+      <w:tblCellMar>
+        <w:top w:w="0" w:type="dxa"/>
+        <w:left w:w="108" w:type="dxa"/>
+        <w:bottom w:w="0" w:type="dxa"/>
+        <w:right w:w="108" w:type="dxa"/>
+      </w:tblCellMar>
+    </w:tblPr>
+  </w:style>
+  <w:style w:type="numbering" w:default="1" w:styleId="a2">
+    <w:name w:val="No List"/>
+    <w:uiPriority w:val="99"/>
+    <w:semiHidden/>
+    <w:unhideWhenUsed/>
+  </w:style>
+  <w:style w:type="paragraph" w:styleId="a3">
+    <w:name w:val="List Paragraph"/>
+    <w:basedOn w:val="a"/>
+    <w:uiPriority w:val="34"/>
+    <w:qFormat/>
+    <w:rsid w:val="009A3D0A"/>
+    <w:pPr>
+      <w:ind w:left="720"/>
+      <w:contextualSpacing/>
+    </w:pPr>
+  </w:style>
+  <w:style w:type="character" w:styleId="a4">
+    <w:name w:val="Hyperlink"/>
+    <w:basedOn w:val="a0"/>
+    <w:uiPriority w:val="99"/>
+    <w:unhideWhenUsed/>
+    <w:rsid w:val="008B319F"/>
+    <w:rPr>
+      <w:color w:val="0000FF"/>
+      <w:u w:val="single"/>
+    </w:rPr>
+  </w:style>
+  <w:style w:type="paragraph" w:styleId="a5">
+    <w:name w:val="Normal (Web)"/>
+    <w:basedOn w:val="a"/>
+    <w:uiPriority w:val="99"/>
+    <w:unhideWhenUsed/>
+    <w:rsid w:val="00E44229"/>
+    <w:pPr>
+      <w:spacing w:before="100" w:beforeAutospacing="1" w:after="100" w:afterAutospacing="1" w:line="240" w:lineRule="auto"/>
+    </w:pPr>
+    <w:rPr>
+      <w:rFonts w:ascii="Times New Roman" w:eastAsia="Times New Roman" w:hAnsi="Times New Roman"/>
+      <w:sz w:val="24"/>
+      <w:szCs w:val="24"/>
+      <w:lang w:eastAsia="ru-RU"/>
+    </w:rPr>
+  </w:style>
+  <w:style w:type="paragraph" w:styleId="a6">
+    <w:name w:val="No Spacing"/>
+    <w:uiPriority w:val="1"/>
+    <w:qFormat/>
+    <w:rsid w:val="00E44229"/>
+    <w:pPr>
+      <w:spacing w:after="0" w:line="240" w:lineRule="auto"/>
+    </w:pPr>
+    <w:rPr>
+      <w:rFonts w:ascii="Times New Roman" w:eastAsia="Times New Roman" w:hAnsi="Times New Roman" w:cs="Times New Roman"/>
+      <w:sz w:val="24"/>
+      <w:szCs w:val="24"/>
+      <w:lang w:eastAsia="ru-RU"/>
+    </w:rPr>
+  </w:style>
+  <w:style w:type="character" w:customStyle="1" w:styleId="apple-tab-span">
+    <w:name w:val="apple-tab-span"/>
+    <w:basedOn w:val="a0"/>
+    <w:rsid w:val="00E44229"/>
+  </w:style>
+  <w:style w:type="character" w:customStyle="1" w:styleId="imlogmatch">
+    <w:name w:val="im_log_match"/>
+    <w:basedOn w:val="a0"/>
+    <w:rsid w:val="00E85984"/>
+  </w:style>
+  <w:style w:type="table" w:styleId="a7">
+    <w:name w:val="Table Grid"/>
+    <w:basedOn w:val="a1"/>
+    <w:uiPriority w:val="59"/>
+    <w:rsid w:val="00C257E8"/>
+    <w:pPr>
+      <w:spacing w:after="0" w:line="240" w:lineRule="auto"/>
+    </w:pPr>
+    <w:tblPr>
+      <w:tblInd w:w="0" w:type="dxa"/>
+      <w:tblBorders>
+        <w:top w:val="single" w:sz="4" w:space="0" w:color="auto"/>
+        <w:left w:val="single" w:sz="4" w:space="0" w:color="auto"/>
+        <w:bottom w:val="single" w:sz="4" w:space="0" w:color="auto"/>
+        <w:right w:val="single" w:sz="4" w:space="0" w:color="auto"/>
+        <w:insideH w:val="single" w:sz="4" w:space="0" w:color="auto"/>
+        <w:insideV w:val="single" w:sz="4" w:space="0" w:color="auto"/>
+      </w:tblBorders>
+      <w:tblCellMar>
+        <w:top w:w="0" w:type="dxa"/>
+        <w:left w:w="108" w:type="dxa"/>
+        <w:bottom w:w="0" w:type="dxa"/>
+        <w:right w:w="108" w:type="dxa"/>
+      </w:tblCellMar>
     </w:tblPr>
   </w:style>
   <w:style w:type="paragraph" w:styleId="a8">
@@ -5774,7 +6054,7 @@
 </file>
 
 <file path=customXml/itemProps1.xml><?xml version="1.0" encoding="utf-8"?>
-<ds:datastoreItem xmlns:ds="http://schemas.openxmlformats.org/officeDocument/2006/customXml" ds:itemID="{AF919016-BE52-491E-8ECF-820C7DAA5454}">
+<ds:datastoreItem xmlns:ds="http://schemas.openxmlformats.org/officeDocument/2006/customXml" ds:itemID="{269D1E02-390F-4A33-90C1-54D4676210C8}">
   <ds:schemaRefs>
     <ds:schemaRef ds:uri="http://schemas.openxmlformats.org/officeDocument/2006/bibliography"/>
   </ds:schemaRefs>
